--- a/MAALSDASDALSDASJKDASD/Al iniciar el programa se dispone de un menú el cual nos dejara realizar diferentes opciones las cuales van desde  planear la distribución de gasolina para el dia hasta.docx
+++ b/MAALSDASDALSDASJKDASD/Al iniciar el programa se dispone de un menú el cual nos dejara realizar diferentes opciones las cuales van desde  planear la distribución de gasolina para el dia hasta.docx
@@ -61,68 +61,20 @@
         <w:t xml:space="preserve">Al iniciar el programa se dispone de un menú el cual nos dejara realizar </w:t>
       </w:r>
       <w:r>
-        <w:t xml:space="preserve">diferentes opciones las cuales van </w:t>
-      </w:r>
-      <w:proofErr w:type="gramStart"/>
-      <w:r>
-        <w:t>desde  planear</w:t>
-      </w:r>
-      <w:proofErr w:type="gramEnd"/>
-      <w:r>
-        <w:t xml:space="preserve"> la distribución de gasolina para el </w:t>
-      </w:r>
-      <w:proofErr w:type="spellStart"/>
-      <w:r>
-        <w:t>dia</w:t>
-      </w:r>
-      <w:proofErr w:type="spellEnd"/>
-      <w:r>
-        <w:t xml:space="preserve"> hasta, revisar </w:t>
-      </w:r>
-      <w:proofErr w:type="spellStart"/>
-      <w:r>
-        <w:t>trafico</w:t>
-      </w:r>
-      <w:proofErr w:type="spellEnd"/>
-      <w:r>
-        <w:t xml:space="preserve"> ilegal.</w:t>
-      </w:r>
-    </w:p>
-    <w:p>
-      <w:r>
-        <w:t xml:space="preserve">Se </w:t>
-      </w:r>
-      <w:proofErr w:type="gramStart"/>
-      <w:r>
-        <w:t>ingresara</w:t>
-      </w:r>
-      <w:proofErr w:type="gramEnd"/>
-      <w:r>
-        <w:t xml:space="preserve"> en la opción 1</w:t>
-      </w:r>
-    </w:p>
-    <w:p>
-      <w:r>
-        <w:t xml:space="preserve">La cual nos dará 3 opciones realizar la distribución con la sugerencia establecida tomando en cuenta el numero de </w:t>
-      </w:r>
-      <w:proofErr w:type="spellStart"/>
-      <w:r>
-        <w:t>dia</w:t>
-      </w:r>
-      <w:proofErr w:type="spellEnd"/>
-      <w:r>
-        <w:t xml:space="preserve"> que falta hasta la próxima entrega, planear una </w:t>
-      </w:r>
-      <w:r>
-        <w:t xml:space="preserve">distribución ingresando una cantidad de gasolina escogida, y cambiar </w:t>
-      </w:r>
-      <w:proofErr w:type="spellStart"/>
-      <w:r>
-        <w:t>dia</w:t>
-      </w:r>
-      <w:proofErr w:type="spellEnd"/>
-      <w:r>
-        <w:t xml:space="preserve"> de la próxima entrega o producción de gasolina prevista.</w:t>
+        <w:t>diferentes opciones las cuales van desde  planear la distribución de gasolina para el dia hasta, revisar trafico ilegal.</w:t>
+      </w:r>
+    </w:p>
+    <w:p>
+      <w:r>
+        <w:t>Se ingresara en la opción 1</w:t>
+      </w:r>
+    </w:p>
+    <w:p>
+      <w:r>
+        <w:t xml:space="preserve">La cual nos dará 3 opciones realizar la distribución con la sugerencia establecida tomando en cuenta el numero de dia que falta hasta la próxima entrega, planear una </w:t>
+      </w:r>
+      <w:r>
+        <w:t>distribución ingresando una cantidad de gasolina escogida, y cambiar dia de la próxima entrega o producción de gasolina prevista.</w:t>
       </w:r>
     </w:p>
     <w:p>
@@ -364,11 +316,160 @@
     </w:p>
     <w:p>
       <w:r>
-        <w:t xml:space="preserve">En la opción 3 simplemente se saldrá </w:t>
+        <w:t xml:space="preserve">En la opción </w:t>
+      </w:r>
+      <w:r>
+        <w:t>2</w:t>
+      </w:r>
+      <w:r>
+        <w:t xml:space="preserve"> </w:t>
+      </w:r>
+      <w:r>
+        <w:t>cambiara el dia de la próxima entrega y por ende la recomendación para la repartición de gasolina</w:t>
+      </w:r>
+      <w:r>
+        <w:t xml:space="preserve"> </w:t>
+      </w:r>
+    </w:p>
+    <w:p>
+      <w:r>
+        <w:rPr>
+          <w:noProof/>
+        </w:rPr>
+        <w:drawing>
+          <wp:inline distT="0" distB="0" distL="0" distR="0" wp14:anchorId="63D32431" wp14:editId="6ACC0810">
+            <wp:extent cx="5295900" cy="4295775"/>
+            <wp:effectExtent l="0" t="0" r="0" b="9525"/>
+            <wp:docPr id="7" name="Imagen 7"/>
+            <wp:cNvGraphicFramePr>
+              <a:graphicFrameLocks xmlns:a="http://schemas.openxmlformats.org/drawingml/2006/main" noChangeAspect="1"/>
+            </wp:cNvGraphicFramePr>
+            <a:graphic xmlns:a="http://schemas.openxmlformats.org/drawingml/2006/main">
+              <a:graphicData uri="http://schemas.openxmlformats.org/drawingml/2006/picture">
+                <pic:pic xmlns:pic="http://schemas.openxmlformats.org/drawingml/2006/picture">
+                  <pic:nvPicPr>
+                    <pic:cNvPr id="1" name=""/>
+                    <pic:cNvPicPr/>
+                  </pic:nvPicPr>
+                  <pic:blipFill>
+                    <a:blip r:embed="rId10"/>
+                    <a:stretch>
+                      <a:fillRect/>
+                    </a:stretch>
+                  </pic:blipFill>
+                  <pic:spPr>
+                    <a:xfrm>
+                      <a:off x="0" y="0"/>
+                      <a:ext cx="5295900" cy="4295775"/>
+                    </a:xfrm>
+                    <a:prstGeom prst="rect">
+                      <a:avLst/>
+                    </a:prstGeom>
+                  </pic:spPr>
+                </pic:pic>
+              </a:graphicData>
+            </a:graphic>
+          </wp:inline>
+        </w:drawing>
+      </w:r>
+    </w:p>
+    <w:p>
+      <w:r>
+        <w:rPr>
+          <w:noProof/>
+        </w:rPr>
+        <w:lastRenderedPageBreak/>
+        <w:drawing>
+          <wp:inline distT="0" distB="0" distL="0" distR="0" wp14:anchorId="2FB1D070" wp14:editId="0ED82D41">
+            <wp:extent cx="5400040" cy="3778250"/>
+            <wp:effectExtent l="0" t="0" r="0" b="0"/>
+            <wp:docPr id="8" name="Imagen 8"/>
+            <wp:cNvGraphicFramePr>
+              <a:graphicFrameLocks xmlns:a="http://schemas.openxmlformats.org/drawingml/2006/main" noChangeAspect="1"/>
+            </wp:cNvGraphicFramePr>
+            <a:graphic xmlns:a="http://schemas.openxmlformats.org/drawingml/2006/main">
+              <a:graphicData uri="http://schemas.openxmlformats.org/drawingml/2006/picture">
+                <pic:pic xmlns:pic="http://schemas.openxmlformats.org/drawingml/2006/picture">
+                  <pic:nvPicPr>
+                    <pic:cNvPr id="1" name=""/>
+                    <pic:cNvPicPr/>
+                  </pic:nvPicPr>
+                  <pic:blipFill>
+                    <a:blip r:embed="rId11"/>
+                    <a:stretch>
+                      <a:fillRect/>
+                    </a:stretch>
+                  </pic:blipFill>
+                  <pic:spPr>
+                    <a:xfrm>
+                      <a:off x="0" y="0"/>
+                      <a:ext cx="5400040" cy="3778250"/>
+                    </a:xfrm>
+                    <a:prstGeom prst="rect">
+                      <a:avLst/>
+                    </a:prstGeom>
+                  </pic:spPr>
+                </pic:pic>
+              </a:graphicData>
+            </a:graphic>
+          </wp:inline>
+        </w:drawing>
+      </w:r>
+    </w:p>
+    <w:p>
+      <w:r>
+        <w:t xml:space="preserve">Ahora ingresamos en la opción 2 </w:t>
+      </w:r>
+      <w:r>
+        <w:t>sin haber hecho la distribución de gasolina previa</w:t>
       </w:r>
       <w:bookmarkStart w:id="0" w:name="_GoBack"/>
       <w:bookmarkEnd w:id="0"/>
     </w:p>
+    <w:p>
+      <w:r>
+        <w:rPr>
+          <w:noProof/>
+        </w:rPr>
+        <w:lastRenderedPageBreak/>
+        <w:drawing>
+          <wp:inline distT="0" distB="0" distL="0" distR="0" wp14:anchorId="6E9B3FB0" wp14:editId="52E75006">
+            <wp:extent cx="4562475" cy="5619750"/>
+            <wp:effectExtent l="0" t="0" r="9525" b="0"/>
+            <wp:docPr id="9" name="Imagen 9"/>
+            <wp:cNvGraphicFramePr>
+              <a:graphicFrameLocks xmlns:a="http://schemas.openxmlformats.org/drawingml/2006/main" noChangeAspect="1"/>
+            </wp:cNvGraphicFramePr>
+            <a:graphic xmlns:a="http://schemas.openxmlformats.org/drawingml/2006/main">
+              <a:graphicData uri="http://schemas.openxmlformats.org/drawingml/2006/picture">
+                <pic:pic xmlns:pic="http://schemas.openxmlformats.org/drawingml/2006/picture">
+                  <pic:nvPicPr>
+                    <pic:cNvPr id="1" name=""/>
+                    <pic:cNvPicPr/>
+                  </pic:nvPicPr>
+                  <pic:blipFill>
+                    <a:blip r:embed="rId12"/>
+                    <a:stretch>
+                      <a:fillRect/>
+                    </a:stretch>
+                  </pic:blipFill>
+                  <pic:spPr>
+                    <a:xfrm>
+                      <a:off x="0" y="0"/>
+                      <a:ext cx="4562475" cy="5619750"/>
+                    </a:xfrm>
+                    <a:prstGeom prst="rect">
+                      <a:avLst/>
+                    </a:prstGeom>
+                  </pic:spPr>
+                </pic:pic>
+              </a:graphicData>
+            </a:graphic>
+          </wp:inline>
+        </w:drawing>
+      </w:r>
+    </w:p>
+    <w:p/>
     <w:sectPr>
       <w:pgSz w:w="11906" w:h="16838"/>
       <w:pgMar w:top="1417" w:right="1701" w:bottom="1417" w:left="1701" w:header="708" w:footer="708" w:gutter="0"/>

--- a/MAALSDASDALSDASJKDASD/Al iniciar el programa se dispone de un menú el cual nos dejara realizar diferentes opciones las cuales van desde  planear la distribución de gasolina para el dia hasta.docx
+++ b/MAALSDASDALSDASJKDASD/Al iniciar el programa se dispone de un menú el cual nos dejara realizar diferentes opciones las cuales van desde  planear la distribución de gasolina para el dia hasta.docx
@@ -423,8 +423,6 @@
       <w:r>
         <w:t>sin haber hecho la distribución de gasolina previa</w:t>
       </w:r>
-      <w:bookmarkStart w:id="0" w:name="_GoBack"/>
-      <w:bookmarkEnd w:id="0"/>
     </w:p>
     <w:p>
       <w:r>
@@ -468,6 +466,575 @@
           </wp:inline>
         </w:drawing>
       </w:r>
+    </w:p>
+    <w:p>
+      <w:r>
+        <w:t>Ahora realizamos la distribución de gasolina previa</w:t>
+      </w:r>
+    </w:p>
+    <w:p>
+      <w:r>
+        <w:rPr>
+          <w:noProof/>
+        </w:rPr>
+        <w:lastRenderedPageBreak/>
+        <w:drawing>
+          <wp:inline distT="0" distB="0" distL="0" distR="0" wp14:anchorId="11905DBE" wp14:editId="6FCDDC42">
+            <wp:extent cx="4581525" cy="5667375"/>
+            <wp:effectExtent l="0" t="0" r="9525" b="9525"/>
+            <wp:docPr id="10" name="Imagen 10"/>
+            <wp:cNvGraphicFramePr>
+              <a:graphicFrameLocks xmlns:a="http://schemas.openxmlformats.org/drawingml/2006/main" noChangeAspect="1"/>
+            </wp:cNvGraphicFramePr>
+            <a:graphic xmlns:a="http://schemas.openxmlformats.org/drawingml/2006/main">
+              <a:graphicData uri="http://schemas.openxmlformats.org/drawingml/2006/picture">
+                <pic:pic xmlns:pic="http://schemas.openxmlformats.org/drawingml/2006/picture">
+                  <pic:nvPicPr>
+                    <pic:cNvPr id="1" name=""/>
+                    <pic:cNvPicPr/>
+                  </pic:nvPicPr>
+                  <pic:blipFill>
+                    <a:blip r:embed="rId13"/>
+                    <a:stretch>
+                      <a:fillRect/>
+                    </a:stretch>
+                  </pic:blipFill>
+                  <pic:spPr>
+                    <a:xfrm>
+                      <a:off x="0" y="0"/>
+                      <a:ext cx="4581525" cy="5667375"/>
+                    </a:xfrm>
+                    <a:prstGeom prst="rect">
+                      <a:avLst/>
+                    </a:prstGeom>
+                  </pic:spPr>
+                </pic:pic>
+              </a:graphicData>
+            </a:graphic>
+          </wp:inline>
+        </w:drawing>
+      </w:r>
+    </w:p>
+    <w:p>
+      <w:r>
+        <w:t xml:space="preserve">En esta opción </w:t>
+      </w:r>
+      <w:r>
+        <w:t>también</w:t>
+      </w:r>
+      <w:r>
+        <w:t xml:space="preserve"> disponemos de la opción de ver agregar </w:t>
+      </w:r>
+      <w:r>
+        <w:t>nuevas estaciones de servicios que estarán disponibles para futuras ejecuciones del programa</w:t>
+      </w:r>
+    </w:p>
+    <w:p>
+      <w:r>
+        <w:rPr>
+          <w:noProof/>
+        </w:rPr>
+        <w:lastRenderedPageBreak/>
+        <w:drawing>
+          <wp:inline distT="0" distB="0" distL="0" distR="0" wp14:anchorId="73E93AD8" wp14:editId="2D4CF667">
+            <wp:extent cx="4629150" cy="3009900"/>
+            <wp:effectExtent l="0" t="0" r="0" b="0"/>
+            <wp:docPr id="11" name="Imagen 11"/>
+            <wp:cNvGraphicFramePr>
+              <a:graphicFrameLocks xmlns:a="http://schemas.openxmlformats.org/drawingml/2006/main" noChangeAspect="1"/>
+            </wp:cNvGraphicFramePr>
+            <a:graphic xmlns:a="http://schemas.openxmlformats.org/drawingml/2006/main">
+              <a:graphicData uri="http://schemas.openxmlformats.org/drawingml/2006/picture">
+                <pic:pic xmlns:pic="http://schemas.openxmlformats.org/drawingml/2006/picture">
+                  <pic:nvPicPr>
+                    <pic:cNvPr id="1" name=""/>
+                    <pic:cNvPicPr/>
+                  </pic:nvPicPr>
+                  <pic:blipFill>
+                    <a:blip r:embed="rId14"/>
+                    <a:stretch>
+                      <a:fillRect/>
+                    </a:stretch>
+                  </pic:blipFill>
+                  <pic:spPr>
+                    <a:xfrm>
+                      <a:off x="0" y="0"/>
+                      <a:ext cx="4629150" cy="3009900"/>
+                    </a:xfrm>
+                    <a:prstGeom prst="rect">
+                      <a:avLst/>
+                    </a:prstGeom>
+                  </pic:spPr>
+                </pic:pic>
+              </a:graphicData>
+            </a:graphic>
+          </wp:inline>
+        </w:drawing>
+      </w:r>
+    </w:p>
+    <w:p>
+      <w:r>
+        <w:rPr>
+          <w:noProof/>
+        </w:rPr>
+        <w:drawing>
+          <wp:inline distT="0" distB="0" distL="0" distR="0" wp14:anchorId="096BA60D" wp14:editId="59C419D9">
+            <wp:extent cx="4610100" cy="4733925"/>
+            <wp:effectExtent l="0" t="0" r="0" b="9525"/>
+            <wp:docPr id="12" name="Imagen 12"/>
+            <wp:cNvGraphicFramePr>
+              <a:graphicFrameLocks xmlns:a="http://schemas.openxmlformats.org/drawingml/2006/main" noChangeAspect="1"/>
+            </wp:cNvGraphicFramePr>
+            <a:graphic xmlns:a="http://schemas.openxmlformats.org/drawingml/2006/main">
+              <a:graphicData uri="http://schemas.openxmlformats.org/drawingml/2006/picture">
+                <pic:pic xmlns:pic="http://schemas.openxmlformats.org/drawingml/2006/picture">
+                  <pic:nvPicPr>
+                    <pic:cNvPr id="1" name=""/>
+                    <pic:cNvPicPr/>
+                  </pic:nvPicPr>
+                  <pic:blipFill>
+                    <a:blip r:embed="rId15"/>
+                    <a:stretch>
+                      <a:fillRect/>
+                    </a:stretch>
+                  </pic:blipFill>
+                  <pic:spPr>
+                    <a:xfrm>
+                      <a:off x="0" y="0"/>
+                      <a:ext cx="4610100" cy="4733925"/>
+                    </a:xfrm>
+                    <a:prstGeom prst="rect">
+                      <a:avLst/>
+                    </a:prstGeom>
+                  </pic:spPr>
+                </pic:pic>
+              </a:graphicData>
+            </a:graphic>
+          </wp:inline>
+        </w:drawing>
+      </w:r>
+    </w:p>
+    <w:p>
+      <w:r>
+        <w:t>Al ingresar en una estación tenemos la opción de</w:t>
+      </w:r>
+      <w:r>
+        <w:t xml:space="preserve"> despachar el carro siguiente de la fila o cambiar </w:t>
+      </w:r>
+      <w:r>
+        <w:t xml:space="preserve"> al encargado de</w:t>
+      </w:r>
+      <w:r>
+        <w:t xml:space="preserve"> la estación</w:t>
+      </w:r>
+    </w:p>
+    <w:p>
+      <w:r>
+        <w:rPr>
+          <w:noProof/>
+        </w:rPr>
+        <w:lastRenderedPageBreak/>
+        <w:drawing>
+          <wp:inline distT="0" distB="0" distL="0" distR="0" wp14:anchorId="73183723" wp14:editId="6849A671">
+            <wp:extent cx="4562475" cy="2952750"/>
+            <wp:effectExtent l="0" t="0" r="9525" b="0"/>
+            <wp:docPr id="13" name="Imagen 13"/>
+            <wp:cNvGraphicFramePr>
+              <a:graphicFrameLocks xmlns:a="http://schemas.openxmlformats.org/drawingml/2006/main" noChangeAspect="1"/>
+            </wp:cNvGraphicFramePr>
+            <a:graphic xmlns:a="http://schemas.openxmlformats.org/drawingml/2006/main">
+              <a:graphicData uri="http://schemas.openxmlformats.org/drawingml/2006/picture">
+                <pic:pic xmlns:pic="http://schemas.openxmlformats.org/drawingml/2006/picture">
+                  <pic:nvPicPr>
+                    <pic:cNvPr id="1" name=""/>
+                    <pic:cNvPicPr/>
+                  </pic:nvPicPr>
+                  <pic:blipFill>
+                    <a:blip r:embed="rId16"/>
+                    <a:stretch>
+                      <a:fillRect/>
+                    </a:stretch>
+                  </pic:blipFill>
+                  <pic:spPr>
+                    <a:xfrm>
+                      <a:off x="0" y="0"/>
+                      <a:ext cx="4562475" cy="2952750"/>
+                    </a:xfrm>
+                    <a:prstGeom prst="rect">
+                      <a:avLst/>
+                    </a:prstGeom>
+                  </pic:spPr>
+                </pic:pic>
+              </a:graphicData>
+            </a:graphic>
+          </wp:inline>
+        </w:drawing>
+      </w:r>
+      <w:r>
+        <w:t xml:space="preserve"> </w:t>
+      </w:r>
+    </w:p>
+    <w:p>
+      <w:r>
+        <w:t xml:space="preserve">Ingresando en la opción 1 nos pedirá la placa del carro a </w:t>
+      </w:r>
+      <w:r>
+        <w:t>cuál</w:t>
+      </w:r>
+      <w:r>
+        <w:t xml:space="preserve"> se realizara el servicio</w:t>
+      </w:r>
+      <w:r>
+        <w:t>, y cuanta gasolina se le dispondra</w:t>
+      </w:r>
+      <w:r>
+        <w:t xml:space="preserve">, </w:t>
+      </w:r>
+      <w:r>
+        <w:t>y la cantidad de gasolina que se le llenará</w:t>
+      </w:r>
+    </w:p>
+    <w:p>
+      <w:r>
+        <w:rPr>
+          <w:noProof/>
+        </w:rPr>
+        <w:drawing>
+          <wp:inline distT="0" distB="0" distL="0" distR="0" wp14:anchorId="0C68FF37" wp14:editId="6533B0ED">
+            <wp:extent cx="4733925" cy="4257675"/>
+            <wp:effectExtent l="0" t="0" r="9525" b="9525"/>
+            <wp:docPr id="15" name="Imagen 15"/>
+            <wp:cNvGraphicFramePr>
+              <a:graphicFrameLocks xmlns:a="http://schemas.openxmlformats.org/drawingml/2006/main" noChangeAspect="1"/>
+            </wp:cNvGraphicFramePr>
+            <a:graphic xmlns:a="http://schemas.openxmlformats.org/drawingml/2006/main">
+              <a:graphicData uri="http://schemas.openxmlformats.org/drawingml/2006/picture">
+                <pic:pic xmlns:pic="http://schemas.openxmlformats.org/drawingml/2006/picture">
+                  <pic:nvPicPr>
+                    <pic:cNvPr id="1" name=""/>
+                    <pic:cNvPicPr/>
+                  </pic:nvPicPr>
+                  <pic:blipFill>
+                    <a:blip r:embed="rId17"/>
+                    <a:stretch>
+                      <a:fillRect/>
+                    </a:stretch>
+                  </pic:blipFill>
+                  <pic:spPr>
+                    <a:xfrm>
+                      <a:off x="0" y="0"/>
+                      <a:ext cx="4733925" cy="4257675"/>
+                    </a:xfrm>
+                    <a:prstGeom prst="rect">
+                      <a:avLst/>
+                    </a:prstGeom>
+                  </pic:spPr>
+                </pic:pic>
+              </a:graphicData>
+            </a:graphic>
+          </wp:inline>
+        </w:drawing>
+      </w:r>
+    </w:p>
+    <w:p>
+      <w:r>
+        <w:t>Esto reducira la gasolina y guardara la transacción en una base de datos para futuro análisis</w:t>
+      </w:r>
+    </w:p>
+    <w:p>
+      <w:r>
+        <w:rPr>
+          <w:noProof/>
+        </w:rPr>
+        <w:lastRenderedPageBreak/>
+        <w:drawing>
+          <wp:inline distT="0" distB="0" distL="0" distR="0" wp14:anchorId="595A62E9" wp14:editId="2B423106">
+            <wp:extent cx="4791075" cy="4276725"/>
+            <wp:effectExtent l="0" t="0" r="9525" b="9525"/>
+            <wp:docPr id="17" name="Imagen 17"/>
+            <wp:cNvGraphicFramePr>
+              <a:graphicFrameLocks xmlns:a="http://schemas.openxmlformats.org/drawingml/2006/main" noChangeAspect="1"/>
+            </wp:cNvGraphicFramePr>
+            <a:graphic xmlns:a="http://schemas.openxmlformats.org/drawingml/2006/main">
+              <a:graphicData uri="http://schemas.openxmlformats.org/drawingml/2006/picture">
+                <pic:pic xmlns:pic="http://schemas.openxmlformats.org/drawingml/2006/picture">
+                  <pic:nvPicPr>
+                    <pic:cNvPr id="1" name=""/>
+                    <pic:cNvPicPr/>
+                  </pic:nvPicPr>
+                  <pic:blipFill>
+                    <a:blip r:embed="rId18"/>
+                    <a:stretch>
+                      <a:fillRect/>
+                    </a:stretch>
+                  </pic:blipFill>
+                  <pic:spPr>
+                    <a:xfrm>
+                      <a:off x="0" y="0"/>
+                      <a:ext cx="4791075" cy="4276725"/>
+                    </a:xfrm>
+                    <a:prstGeom prst="rect">
+                      <a:avLst/>
+                    </a:prstGeom>
+                  </pic:spPr>
+                </pic:pic>
+              </a:graphicData>
+            </a:graphic>
+          </wp:inline>
+        </w:drawing>
+      </w:r>
+    </w:p>
+    <w:p>
+      <w:r>
+        <w:t>Datos pedidos para el cambio de encargado</w:t>
+      </w:r>
+    </w:p>
+    <w:p>
+      <w:r>
+        <w:rPr>
+          <w:noProof/>
+        </w:rPr>
+        <w:lastRenderedPageBreak/>
+        <w:drawing>
+          <wp:inline distT="0" distB="0" distL="0" distR="0" wp14:anchorId="621877EF" wp14:editId="091CE272">
+            <wp:extent cx="4752975" cy="4286250"/>
+            <wp:effectExtent l="0" t="0" r="9525" b="0"/>
+            <wp:docPr id="18" name="Imagen 18"/>
+            <wp:cNvGraphicFramePr>
+              <a:graphicFrameLocks xmlns:a="http://schemas.openxmlformats.org/drawingml/2006/main" noChangeAspect="1"/>
+            </wp:cNvGraphicFramePr>
+            <a:graphic xmlns:a="http://schemas.openxmlformats.org/drawingml/2006/main">
+              <a:graphicData uri="http://schemas.openxmlformats.org/drawingml/2006/picture">
+                <pic:pic xmlns:pic="http://schemas.openxmlformats.org/drawingml/2006/picture">
+                  <pic:nvPicPr>
+                    <pic:cNvPr id="1" name=""/>
+                    <pic:cNvPicPr/>
+                  </pic:nvPicPr>
+                  <pic:blipFill>
+                    <a:blip r:embed="rId19"/>
+                    <a:stretch>
+                      <a:fillRect/>
+                    </a:stretch>
+                  </pic:blipFill>
+                  <pic:spPr>
+                    <a:xfrm>
+                      <a:off x="0" y="0"/>
+                      <a:ext cx="4752975" cy="4286250"/>
+                    </a:xfrm>
+                    <a:prstGeom prst="rect">
+                      <a:avLst/>
+                    </a:prstGeom>
+                  </pic:spPr>
+                </pic:pic>
+              </a:graphicData>
+            </a:graphic>
+          </wp:inline>
+        </w:drawing>
+      </w:r>
+    </w:p>
+    <w:p>
+      <w:r>
+        <w:rPr>
+          <w:noProof/>
+        </w:rPr>
+        <w:drawing>
+          <wp:inline distT="0" distB="0" distL="0" distR="0" wp14:anchorId="50B0846A" wp14:editId="52BE23FC">
+            <wp:extent cx="4791075" cy="4333875"/>
+            <wp:effectExtent l="0" t="0" r="9525" b="9525"/>
+            <wp:docPr id="19" name="Imagen 19"/>
+            <wp:cNvGraphicFramePr>
+              <a:graphicFrameLocks xmlns:a="http://schemas.openxmlformats.org/drawingml/2006/main" noChangeAspect="1"/>
+            </wp:cNvGraphicFramePr>
+            <a:graphic xmlns:a="http://schemas.openxmlformats.org/drawingml/2006/main">
+              <a:graphicData uri="http://schemas.openxmlformats.org/drawingml/2006/picture">
+                <pic:pic xmlns:pic="http://schemas.openxmlformats.org/drawingml/2006/picture">
+                  <pic:nvPicPr>
+                    <pic:cNvPr id="1" name=""/>
+                    <pic:cNvPicPr/>
+                  </pic:nvPicPr>
+                  <pic:blipFill>
+                    <a:blip r:embed="rId20"/>
+                    <a:stretch>
+                      <a:fillRect/>
+                    </a:stretch>
+                  </pic:blipFill>
+                  <pic:spPr>
+                    <a:xfrm>
+                      <a:off x="0" y="0"/>
+                      <a:ext cx="4791075" cy="4333875"/>
+                    </a:xfrm>
+                    <a:prstGeom prst="rect">
+                      <a:avLst/>
+                    </a:prstGeom>
+                  </pic:spPr>
+                </pic:pic>
+              </a:graphicData>
+            </a:graphic>
+          </wp:inline>
+        </w:drawing>
+      </w:r>
+    </w:p>
+    <w:p>
+      <w:r>
+        <w:lastRenderedPageBreak/>
+        <w:t>Se dispone del mismo control que el caso anterior para escoger las refinerias</w:t>
+      </w:r>
+      <w:r>
+        <w:t xml:space="preserve"> </w:t>
+      </w:r>
+    </w:p>
+    <w:p>
+      <w:r>
+        <w:t>(Capture antes del planeamiento)</w:t>
+      </w:r>
+    </w:p>
+    <w:p>
+      <w:r>
+        <w:rPr>
+          <w:noProof/>
+        </w:rPr>
+        <w:drawing>
+          <wp:inline distT="0" distB="0" distL="0" distR="0" wp14:anchorId="5E23E3AE" wp14:editId="27DD1A68">
+            <wp:extent cx="4505325" cy="7305675"/>
+            <wp:effectExtent l="0" t="0" r="9525" b="9525"/>
+            <wp:docPr id="20" name="Imagen 20"/>
+            <wp:cNvGraphicFramePr>
+              <a:graphicFrameLocks xmlns:a="http://schemas.openxmlformats.org/drawingml/2006/main" noChangeAspect="1"/>
+            </wp:cNvGraphicFramePr>
+            <a:graphic xmlns:a="http://schemas.openxmlformats.org/drawingml/2006/main">
+              <a:graphicData uri="http://schemas.openxmlformats.org/drawingml/2006/picture">
+                <pic:pic xmlns:pic="http://schemas.openxmlformats.org/drawingml/2006/picture">
+                  <pic:nvPicPr>
+                    <pic:cNvPr id="1" name=""/>
+                    <pic:cNvPicPr/>
+                  </pic:nvPicPr>
+                  <pic:blipFill>
+                    <a:blip r:embed="rId21"/>
+                    <a:stretch>
+                      <a:fillRect/>
+                    </a:stretch>
+                  </pic:blipFill>
+                  <pic:spPr>
+                    <a:xfrm>
+                      <a:off x="0" y="0"/>
+                      <a:ext cx="4505325" cy="7305675"/>
+                    </a:xfrm>
+                    <a:prstGeom prst="rect">
+                      <a:avLst/>
+                    </a:prstGeom>
+                  </pic:spPr>
+                </pic:pic>
+              </a:graphicData>
+            </a:graphic>
+          </wp:inline>
+        </w:drawing>
+      </w:r>
+    </w:p>
+    <w:p>
+      <w:r>
+        <w:t>(Capture después del planeamiento)</w:t>
+      </w:r>
+    </w:p>
+    <w:p>
+      <w:r>
+        <w:rPr>
+          <w:noProof/>
+        </w:rPr>
+        <w:lastRenderedPageBreak/>
+        <w:drawing>
+          <wp:inline distT="0" distB="0" distL="0" distR="0" wp14:anchorId="03F5C137" wp14:editId="3E3AE288">
+            <wp:extent cx="4429125" cy="7200900"/>
+            <wp:effectExtent l="0" t="0" r="9525" b="0"/>
+            <wp:docPr id="21" name="Imagen 21"/>
+            <wp:cNvGraphicFramePr>
+              <a:graphicFrameLocks xmlns:a="http://schemas.openxmlformats.org/drawingml/2006/main" noChangeAspect="1"/>
+            </wp:cNvGraphicFramePr>
+            <a:graphic xmlns:a="http://schemas.openxmlformats.org/drawingml/2006/main">
+              <a:graphicData uri="http://schemas.openxmlformats.org/drawingml/2006/picture">
+                <pic:pic xmlns:pic="http://schemas.openxmlformats.org/drawingml/2006/picture">
+                  <pic:nvPicPr>
+                    <pic:cNvPr id="1" name=""/>
+                    <pic:cNvPicPr/>
+                  </pic:nvPicPr>
+                  <pic:blipFill>
+                    <a:blip r:embed="rId22"/>
+                    <a:stretch>
+                      <a:fillRect/>
+                    </a:stretch>
+                  </pic:blipFill>
+                  <pic:spPr>
+                    <a:xfrm>
+                      <a:off x="0" y="0"/>
+                      <a:ext cx="4429125" cy="7200900"/>
+                    </a:xfrm>
+                    <a:prstGeom prst="rect">
+                      <a:avLst/>
+                    </a:prstGeom>
+                  </pic:spPr>
+                </pic:pic>
+              </a:graphicData>
+            </a:graphic>
+          </wp:inline>
+        </w:drawing>
+      </w:r>
+    </w:p>
+    <w:p>
+      <w:r>
+        <w:t>Ingresando en una refineria tenemos dos opciones producir gasolina o cambiar al encargado</w:t>
+      </w:r>
+    </w:p>
+    <w:p>
+      <w:r>
+        <w:rPr>
+          <w:noProof/>
+        </w:rPr>
+        <w:lastRenderedPageBreak/>
+        <w:drawing>
+          <wp:inline distT="0" distB="0" distL="0" distR="0" wp14:anchorId="14479550" wp14:editId="5F2B6733">
+            <wp:extent cx="3924300" cy="4276725"/>
+            <wp:effectExtent l="0" t="0" r="0" b="9525"/>
+            <wp:docPr id="22" name="Imagen 22"/>
+            <wp:cNvGraphicFramePr>
+              <a:graphicFrameLocks xmlns:a="http://schemas.openxmlformats.org/drawingml/2006/main" noChangeAspect="1"/>
+            </wp:cNvGraphicFramePr>
+            <a:graphic xmlns:a="http://schemas.openxmlformats.org/drawingml/2006/main">
+              <a:graphicData uri="http://schemas.openxmlformats.org/drawingml/2006/picture">
+                <pic:pic xmlns:pic="http://schemas.openxmlformats.org/drawingml/2006/picture">
+                  <pic:nvPicPr>
+                    <pic:cNvPr id="1" name=""/>
+                    <pic:cNvPicPr/>
+                  </pic:nvPicPr>
+                  <pic:blipFill>
+                    <a:blip r:embed="rId23"/>
+                    <a:stretch>
+                      <a:fillRect/>
+                    </a:stretch>
+                  </pic:blipFill>
+                  <pic:spPr>
+                    <a:xfrm>
+                      <a:off x="0" y="0"/>
+                      <a:ext cx="3924300" cy="4276725"/>
+                    </a:xfrm>
+                    <a:prstGeom prst="rect">
+                      <a:avLst/>
+                    </a:prstGeom>
+                  </pic:spPr>
+                </pic:pic>
+              </a:graphicData>
+            </a:graphic>
+          </wp:inline>
+        </w:drawing>
+      </w:r>
+    </w:p>
+    <w:p>
+      <w:r>
+        <w:t>En la opción 1</w:t>
+      </w:r>
+      <w:r>
+        <w:t xml:space="preserve"> ingresamos cuanta gasolina se produjo o se recibio ya que no discrimina si solo es una almacenadora o una refineria</w:t>
+      </w:r>
+      <w:bookmarkStart w:id="0" w:name="_GoBack"/>
+      <w:bookmarkEnd w:id="0"/>
     </w:p>
     <w:p/>
     <w:sectPr>

--- a/MAALSDASDALSDASJKDASD/Al iniciar el programa se dispone de un menú el cual nos dejara realizar diferentes opciones las cuales van desde  planear la distribución de gasolina para el dia hasta.docx
+++ b/MAALSDASDALSDASJKDASD/Al iniciar el programa se dispone de un menú el cual nos dejara realizar diferentes opciones las cuales van desde  planear la distribución de gasolina para el dia hasta.docx
@@ -531,6 +531,64 @@
     </w:p>
     <w:p>
       <w:r>
+        <w:t>En la opcion 4 manejar cisternas solo podemos obtener una vista a las cisternas que están funcionando y seleccionarlas individualmente para cambiar sus encargados</w:t>
+      </w:r>
+    </w:p>
+    <w:p>
+      <w:r>
+        <w:rPr>
+          <w:noProof/>
+        </w:rPr>
+        <w:lastRenderedPageBreak/>
+        <w:drawing>
+          <wp:inline distT="0" distB="0" distL="0" distR="0" wp14:anchorId="77D426A6" wp14:editId="0CB40244">
+            <wp:extent cx="5400040" cy="6532880"/>
+            <wp:effectExtent l="0" t="0" r="0" b="1270"/>
+            <wp:docPr id="27" name="Imagen 27"/>
+            <wp:cNvGraphicFramePr>
+              <a:graphicFrameLocks xmlns:a="http://schemas.openxmlformats.org/drawingml/2006/main" noChangeAspect="1"/>
+            </wp:cNvGraphicFramePr>
+            <a:graphic xmlns:a="http://schemas.openxmlformats.org/drawingml/2006/main">
+              <a:graphicData uri="http://schemas.openxmlformats.org/drawingml/2006/picture">
+                <pic:pic xmlns:pic="http://schemas.openxmlformats.org/drawingml/2006/picture">
+                  <pic:nvPicPr>
+                    <pic:cNvPr id="1" name=""/>
+                    <pic:cNvPicPr/>
+                  </pic:nvPicPr>
+                  <pic:blipFill>
+                    <a:blip r:embed="rId14"/>
+                    <a:stretch>
+                      <a:fillRect/>
+                    </a:stretch>
+                  </pic:blipFill>
+                  <pic:spPr>
+                    <a:xfrm>
+                      <a:off x="0" y="0"/>
+                      <a:ext cx="5400040" cy="6532880"/>
+                    </a:xfrm>
+                    <a:prstGeom prst="rect">
+                      <a:avLst/>
+                    </a:prstGeom>
+                  </pic:spPr>
+                </pic:pic>
+              </a:graphicData>
+            </a:graphic>
+          </wp:inline>
+        </w:drawing>
+      </w:r>
+    </w:p>
+    <w:p>
+      <w:r>
+        <w:t>Como se puede observar ellas realizaron el envio de gasolina a las estaciones por lo que no disponen de litros en este momento en el sistema ( capture tomada a dos días de ejecucion</w:t>
+      </w:r>
+      <w:bookmarkStart w:id="0" w:name="_GoBack"/>
+      <w:bookmarkEnd w:id="0"/>
+      <w:r>
+        <w:t>)</w:t>
+      </w:r>
+    </w:p>
+    <w:p>
+      <w:r>
         <w:rPr>
           <w:noProof/>
         </w:rPr>
@@ -551,7 +609,7 @@
                     <pic:cNvPicPr/>
                   </pic:nvPicPr>
                   <pic:blipFill>
-                    <a:blip r:embed="rId14"/>
+                    <a:blip r:embed="rId15"/>
                     <a:stretch>
                       <a:fillRect/>
                     </a:stretch>
@@ -593,7 +651,7 @@
                     <pic:cNvPicPr/>
                   </pic:nvPicPr>
                   <pic:blipFill>
-                    <a:blip r:embed="rId15"/>
+                    <a:blip r:embed="rId16"/>
                     <a:stretch>
                       <a:fillRect/>
                     </a:stretch>
@@ -650,7 +708,7 @@
                     <pic:cNvPicPr/>
                   </pic:nvPicPr>
                   <pic:blipFill>
-                    <a:blip r:embed="rId16"/>
+                    <a:blip r:embed="rId17"/>
                     <a:stretch>
                       <a:fillRect/>
                     </a:stretch>
@@ -715,7 +773,7 @@
                     <pic:cNvPicPr/>
                   </pic:nvPicPr>
                   <pic:blipFill>
-                    <a:blip r:embed="rId17"/>
+                    <a:blip r:embed="rId18"/>
                     <a:stretch>
                       <a:fillRect/>
                     </a:stretch>
@@ -763,7 +821,7 @@
                     <pic:cNvPicPr/>
                   </pic:nvPicPr>
                   <pic:blipFill>
-                    <a:blip r:embed="rId18"/>
+                    <a:blip r:embed="rId19"/>
                     <a:stretch>
                       <a:fillRect/>
                     </a:stretch>
@@ -811,7 +869,7 @@
                     <pic:cNvPicPr/>
                   </pic:nvPicPr>
                   <pic:blipFill>
-                    <a:blip r:embed="rId19"/>
+                    <a:blip r:embed="rId20"/>
                     <a:stretch>
                       <a:fillRect/>
                     </a:stretch>
@@ -853,7 +911,7 @@
                     <pic:cNvPicPr/>
                   </pic:nvPicPr>
                   <pic:blipFill>
-                    <a:blip r:embed="rId20"/>
+                    <a:blip r:embed="rId21"/>
                     <a:stretch>
                       <a:fillRect/>
                     </a:stretch>
@@ -909,7 +967,7 @@
                     <pic:cNvPicPr/>
                   </pic:nvPicPr>
                   <pic:blipFill>
-                    <a:blip r:embed="rId21"/>
+                    <a:blip r:embed="rId22"/>
                     <a:stretch>
                       <a:fillRect/>
                     </a:stretch>
@@ -957,7 +1015,7 @@
                     <pic:cNvPicPr/>
                   </pic:nvPicPr>
                   <pic:blipFill>
-                    <a:blip r:embed="rId22"/>
+                    <a:blip r:embed="rId23"/>
                     <a:stretch>
                       <a:fillRect/>
                     </a:stretch>
@@ -1005,7 +1063,7 @@
                     <pic:cNvPicPr/>
                   </pic:nvPicPr>
                   <pic:blipFill>
-                    <a:blip r:embed="rId23"/>
+                    <a:blip r:embed="rId24"/>
                     <a:stretch>
                       <a:fillRect/>
                     </a:stretch>
@@ -1033,10 +1091,136 @@
       <w:r>
         <w:t xml:space="preserve"> ingresamos cuanta gasolina se produjo o se recibio ya que no discrimina si solo es una almacenadora o una refineria</w:t>
       </w:r>
-      <w:bookmarkStart w:id="0" w:name="_GoBack"/>
-      <w:bookmarkEnd w:id="0"/>
+    </w:p>
+    <w:p>
+      <w:r>
+        <w:rPr>
+          <w:noProof/>
+        </w:rPr>
+        <w:lastRenderedPageBreak/>
+        <w:drawing>
+          <wp:inline distT="0" distB="0" distL="0" distR="0" wp14:anchorId="724C9353" wp14:editId="54FC6C82">
+            <wp:extent cx="4514850" cy="4314825"/>
+            <wp:effectExtent l="0" t="0" r="0" b="9525"/>
+            <wp:docPr id="24" name="Imagen 24"/>
+            <wp:cNvGraphicFramePr>
+              <a:graphicFrameLocks xmlns:a="http://schemas.openxmlformats.org/drawingml/2006/main" noChangeAspect="1"/>
+            </wp:cNvGraphicFramePr>
+            <a:graphic xmlns:a="http://schemas.openxmlformats.org/drawingml/2006/main">
+              <a:graphicData uri="http://schemas.openxmlformats.org/drawingml/2006/picture">
+                <pic:pic xmlns:pic="http://schemas.openxmlformats.org/drawingml/2006/picture">
+                  <pic:nvPicPr>
+                    <pic:cNvPr id="1" name=""/>
+                    <pic:cNvPicPr/>
+                  </pic:nvPicPr>
+                  <pic:blipFill>
+                    <a:blip r:embed="rId25"/>
+                    <a:stretch>
+                      <a:fillRect/>
+                    </a:stretch>
+                  </pic:blipFill>
+                  <pic:spPr>
+                    <a:xfrm>
+                      <a:off x="0" y="0"/>
+                      <a:ext cx="4514850" cy="4314825"/>
+                    </a:xfrm>
+                    <a:prstGeom prst="rect">
+                      <a:avLst/>
+                    </a:prstGeom>
+                  </pic:spPr>
+                </pic:pic>
+              </a:graphicData>
+            </a:graphic>
+          </wp:inline>
+        </w:drawing>
+      </w:r>
     </w:p>
     <w:p/>
+    <w:p>
+      <w:r>
+        <w:rPr>
+          <w:noProof/>
+        </w:rPr>
+        <w:lastRenderedPageBreak/>
+        <w:drawing>
+          <wp:inline distT="0" distB="0" distL="0" distR="0" wp14:anchorId="4D1AD548" wp14:editId="07A48C4F">
+            <wp:extent cx="4514850" cy="4295775"/>
+            <wp:effectExtent l="0" t="0" r="0" b="9525"/>
+            <wp:docPr id="25" name="Imagen 25"/>
+            <wp:cNvGraphicFramePr>
+              <a:graphicFrameLocks xmlns:a="http://schemas.openxmlformats.org/drawingml/2006/main" noChangeAspect="1"/>
+            </wp:cNvGraphicFramePr>
+            <a:graphic xmlns:a="http://schemas.openxmlformats.org/drawingml/2006/main">
+              <a:graphicData uri="http://schemas.openxmlformats.org/drawingml/2006/picture">
+                <pic:pic xmlns:pic="http://schemas.openxmlformats.org/drawingml/2006/picture">
+                  <pic:nvPicPr>
+                    <pic:cNvPr id="1" name=""/>
+                    <pic:cNvPicPr/>
+                  </pic:nvPicPr>
+                  <pic:blipFill>
+                    <a:blip r:embed="rId26"/>
+                    <a:stretch>
+                      <a:fillRect/>
+                    </a:stretch>
+                  </pic:blipFill>
+                  <pic:spPr>
+                    <a:xfrm>
+                      <a:off x="0" y="0"/>
+                      <a:ext cx="4514850" cy="4295775"/>
+                    </a:xfrm>
+                    <a:prstGeom prst="rect">
+                      <a:avLst/>
+                    </a:prstGeom>
+                  </pic:spPr>
+                </pic:pic>
+              </a:graphicData>
+            </a:graphic>
+          </wp:inline>
+        </w:drawing>
+      </w:r>
+    </w:p>
+    <w:p>
+      <w:r>
+        <w:rPr>
+          <w:noProof/>
+        </w:rPr>
+        <w:drawing>
+          <wp:inline distT="0" distB="0" distL="0" distR="0" wp14:anchorId="18D6A4E1" wp14:editId="1CBBFC18">
+            <wp:extent cx="4524375" cy="4286250"/>
+            <wp:effectExtent l="0" t="0" r="9525" b="0"/>
+            <wp:docPr id="26" name="Imagen 26"/>
+            <wp:cNvGraphicFramePr>
+              <a:graphicFrameLocks xmlns:a="http://schemas.openxmlformats.org/drawingml/2006/main" noChangeAspect="1"/>
+            </wp:cNvGraphicFramePr>
+            <a:graphic xmlns:a="http://schemas.openxmlformats.org/drawingml/2006/main">
+              <a:graphicData uri="http://schemas.openxmlformats.org/drawingml/2006/picture">
+                <pic:pic xmlns:pic="http://schemas.openxmlformats.org/drawingml/2006/picture">
+                  <pic:nvPicPr>
+                    <pic:cNvPr id="1" name=""/>
+                    <pic:cNvPicPr/>
+                  </pic:nvPicPr>
+                  <pic:blipFill>
+                    <a:blip r:embed="rId27"/>
+                    <a:stretch>
+                      <a:fillRect/>
+                    </a:stretch>
+                  </pic:blipFill>
+                  <pic:spPr>
+                    <a:xfrm>
+                      <a:off x="0" y="0"/>
+                      <a:ext cx="4524375" cy="4286250"/>
+                    </a:xfrm>
+                    <a:prstGeom prst="rect">
+                      <a:avLst/>
+                    </a:prstGeom>
+                  </pic:spPr>
+                </pic:pic>
+              </a:graphicData>
+            </a:graphic>
+          </wp:inline>
+        </w:drawing>
+      </w:r>
+    </w:p>
     <w:sectPr>
       <w:pgSz w:w="11906" w:h="16838"/>
       <w:pgMar w:top="1417" w:right="1701" w:bottom="1417" w:left="1701" w:header="708" w:footer="708" w:gutter="0"/>

--- a/MAALSDASDALSDASJKDASD/Al iniciar el programa se dispone de un menú el cual nos dejara realizar diferentes opciones las cuales van desde  planear la distribución de gasolina para el dia hasta.docx
+++ b/MAALSDASDALSDASJKDASD/Al iniciar el programa se dispone de un menú el cual nos dejara realizar diferentes opciones las cuales van desde  planear la distribución de gasolina para el dia hasta.docx
@@ -61,20 +61,68 @@
         <w:t xml:space="preserve">Al iniciar el programa se dispone de un menú el cual nos dejara realizar </w:t>
       </w:r>
       <w:r>
-        <w:t>diferentes opciones las cuales van desde  planear la distribución de gasolina para el dia hasta, revisar trafico ilegal.</w:t>
-      </w:r>
-    </w:p>
-    <w:p>
-      <w:r>
-        <w:t>Se ingresara en la opción 1</w:t>
-      </w:r>
-    </w:p>
-    <w:p>
-      <w:r>
-        <w:t xml:space="preserve">La cual nos dará 3 opciones realizar la distribución con la sugerencia establecida tomando en cuenta el numero de dia que falta hasta la próxima entrega, planear una </w:t>
-      </w:r>
-      <w:r>
-        <w:t>distribución ingresando una cantidad de gasolina escogida, y cambiar dia de la próxima entrega o producción de gasolina prevista.</w:t>
+        <w:t xml:space="preserve">diferentes opciones las cuales van </w:t>
+      </w:r>
+      <w:proofErr w:type="gramStart"/>
+      <w:r>
+        <w:t>desde  planear</w:t>
+      </w:r>
+      <w:proofErr w:type="gramEnd"/>
+      <w:r>
+        <w:t xml:space="preserve"> la distribución de gasolina para el </w:t>
+      </w:r>
+      <w:proofErr w:type="spellStart"/>
+      <w:r>
+        <w:t>dia</w:t>
+      </w:r>
+      <w:proofErr w:type="spellEnd"/>
+      <w:r>
+        <w:t xml:space="preserve"> hasta, revisar </w:t>
+      </w:r>
+      <w:proofErr w:type="spellStart"/>
+      <w:r>
+        <w:t>trafico</w:t>
+      </w:r>
+      <w:proofErr w:type="spellEnd"/>
+      <w:r>
+        <w:t xml:space="preserve"> ilegal.</w:t>
+      </w:r>
+    </w:p>
+    <w:p>
+      <w:r>
+        <w:t xml:space="preserve">Se </w:t>
+      </w:r>
+      <w:proofErr w:type="gramStart"/>
+      <w:r>
+        <w:t>ingresara</w:t>
+      </w:r>
+      <w:proofErr w:type="gramEnd"/>
+      <w:r>
+        <w:t xml:space="preserve"> en la opción 1</w:t>
+      </w:r>
+    </w:p>
+    <w:p>
+      <w:r>
+        <w:t xml:space="preserve">La cual nos dará 3 opciones realizar la distribución con la sugerencia establecida tomando en cuenta el numero de </w:t>
+      </w:r>
+      <w:proofErr w:type="spellStart"/>
+      <w:r>
+        <w:t>dia</w:t>
+      </w:r>
+      <w:proofErr w:type="spellEnd"/>
+      <w:r>
+        <w:t xml:space="preserve"> que falta hasta la próxima entrega, planear una </w:t>
+      </w:r>
+      <w:r>
+        <w:t xml:space="preserve">distribución ingresando una cantidad de gasolina escogida, y cambiar </w:t>
+      </w:r>
+      <w:proofErr w:type="spellStart"/>
+      <w:r>
+        <w:t>dia</w:t>
+      </w:r>
+      <w:proofErr w:type="spellEnd"/>
+      <w:r>
+        <w:t xml:space="preserve"> de la próxima entrega o producción de gasolina prevista.</w:t>
       </w:r>
     </w:p>
     <w:p>
@@ -325,7 +373,15 @@
         <w:t xml:space="preserve"> </w:t>
       </w:r>
       <w:r>
-        <w:t>cambiara el dia de la próxima entrega y por ende la recomendación para la repartición de gasolina</w:t>
+        <w:t xml:space="preserve">cambiara el </w:t>
+      </w:r>
+      <w:proofErr w:type="spellStart"/>
+      <w:r>
+        <w:t>dia</w:t>
+      </w:r>
+      <w:proofErr w:type="spellEnd"/>
+      <w:r>
+        <w:t xml:space="preserve"> de la próxima entrega y por ende la recomendación para la repartición de gasolina</w:t>
       </w:r>
       <w:r>
         <w:t xml:space="preserve"> </w:t>
@@ -531,7 +587,15 @@
     </w:p>
     <w:p>
       <w:r>
-        <w:t>En la opcion 4 manejar cisternas solo podemos obtener una vista a las cisternas que están funcionando y seleccionarlas individualmente para cambiar sus encargados</w:t>
+        <w:t xml:space="preserve">En la </w:t>
+      </w:r>
+      <w:proofErr w:type="spellStart"/>
+      <w:r>
+        <w:t>opcion</w:t>
+      </w:r>
+      <w:proofErr w:type="spellEnd"/>
+      <w:r>
+        <w:t xml:space="preserve"> 4 manejar cisternas solo podemos obtener una vista a las cisternas que están funcionando y seleccionarlas individualmente para cambiar sus encargados</w:t>
       </w:r>
     </w:p>
     <w:p>
@@ -579,14 +643,34 @@
     </w:p>
     <w:p>
       <w:r>
-        <w:t>Como se puede observar ellas realizaron el envio de gasolina a las estaciones por lo que no disponen de litros en este momento en el sistema ( capture tomada a dos días de ejecucion</w:t>
-      </w:r>
-      <w:bookmarkStart w:id="0" w:name="_GoBack"/>
-      <w:bookmarkEnd w:id="0"/>
+        <w:t xml:space="preserve">Como se puede observar ellas realizaron el </w:t>
+      </w:r>
+      <w:proofErr w:type="spellStart"/>
+      <w:r>
+        <w:t>envio</w:t>
+      </w:r>
+      <w:proofErr w:type="spellEnd"/>
+      <w:r>
+        <w:t xml:space="preserve"> de gasolina a las estaciones por lo que no disponen de litros en este momento en el sistema </w:t>
+      </w:r>
+      <w:proofErr w:type="gramStart"/>
+      <w:r>
+        <w:t>( capture</w:t>
+      </w:r>
+      <w:proofErr w:type="gramEnd"/>
+      <w:r>
+        <w:t xml:space="preserve"> tomada a dos días de </w:t>
+      </w:r>
+      <w:proofErr w:type="spellStart"/>
+      <w:r>
+        <w:t>ejecucion</w:t>
+      </w:r>
+      <w:proofErr w:type="spellEnd"/>
       <w:r>
         <w:t>)</w:t>
       </w:r>
     </w:p>
+    <w:p/>
     <w:p>
       <w:r>
         <w:rPr>
@@ -677,10 +761,18 @@
         <w:t>Al ingresar en una estación tenemos la opción de</w:t>
       </w:r>
       <w:r>
-        <w:t xml:space="preserve"> despachar el carro siguiente de la fila o cambiar </w:t>
-      </w:r>
-      <w:r>
-        <w:t xml:space="preserve"> al encargado de</w:t>
+        <w:t xml:space="preserve"> despachar el carro siguiente de la fila o </w:t>
+      </w:r>
+      <w:proofErr w:type="gramStart"/>
+      <w:r>
+        <w:t xml:space="preserve">cambiar </w:t>
+      </w:r>
+      <w:r>
+        <w:t xml:space="preserve"> al</w:t>
+      </w:r>
+      <w:proofErr w:type="gramEnd"/>
+      <w:r>
+        <w:t xml:space="preserve"> encargado de</w:t>
       </w:r>
       <w:r>
         <w:t xml:space="preserve"> la estación</w:t>
@@ -740,11 +832,24 @@
         <w:t>cuál</w:t>
       </w:r>
       <w:r>
-        <w:t xml:space="preserve"> se realizara el servicio</w:t>
-      </w:r>
-      <w:r>
-        <w:t>, y cuanta gasolina se le dispondra</w:t>
-      </w:r>
+        <w:t xml:space="preserve"> se </w:t>
+      </w:r>
+      <w:proofErr w:type="gramStart"/>
+      <w:r>
+        <w:t>realizara</w:t>
+      </w:r>
+      <w:proofErr w:type="gramEnd"/>
+      <w:r>
+        <w:t xml:space="preserve"> el servicio</w:t>
+      </w:r>
+      <w:r>
+        <w:t xml:space="preserve">, y cuanta gasolina se le </w:t>
+      </w:r>
+      <w:proofErr w:type="spellStart"/>
+      <w:r>
+        <w:t>dispondra</w:t>
+      </w:r>
+      <w:proofErr w:type="spellEnd"/>
       <w:r>
         <w:t xml:space="preserve">, </w:t>
       </w:r>
@@ -796,7 +901,15 @@
     </w:p>
     <w:p>
       <w:r>
-        <w:t>Esto reducira la gasolina y guardara la transacción en una base de datos para futuro análisis</w:t>
+        <w:t xml:space="preserve">Esto </w:t>
+      </w:r>
+      <w:proofErr w:type="spellStart"/>
+      <w:r>
+        <w:t>reducira</w:t>
+      </w:r>
+      <w:proofErr w:type="spellEnd"/>
+      <w:r>
+        <w:t xml:space="preserve"> la gasolina y guardara la transacción en una base de datos para futuro análisis</w:t>
       </w:r>
     </w:p>
     <w:p>
@@ -935,8 +1048,13 @@
     <w:p>
       <w:r>
         <w:lastRenderedPageBreak/>
-        <w:t>Se dispone del mismo control que el caso anterior para escoger las refinerias</w:t>
-      </w:r>
+        <w:t xml:space="preserve">Se dispone del mismo control que el caso anterior para escoger las </w:t>
+      </w:r>
+      <w:proofErr w:type="spellStart"/>
+      <w:r>
+        <w:t>refinerias</w:t>
+      </w:r>
+      <w:proofErr w:type="spellEnd"/>
       <w:r>
         <w:t xml:space="preserve"> </w:t>
       </w:r>
@@ -1038,7 +1156,15 @@
     </w:p>
     <w:p>
       <w:r>
-        <w:t>Ingresando en una refineria tenemos dos opciones producir gasolina o cambiar al encargado</w:t>
+        <w:t xml:space="preserve">Ingresando en una </w:t>
+      </w:r>
+      <w:proofErr w:type="spellStart"/>
+      <w:r>
+        <w:t>refineria</w:t>
+      </w:r>
+      <w:proofErr w:type="spellEnd"/>
+      <w:r>
+        <w:t xml:space="preserve"> tenemos dos opciones producir gasolina o cambiar al encargado</w:t>
       </w:r>
     </w:p>
     <w:p>
@@ -1089,8 +1215,21 @@
         <w:t>En la opción 1</w:t>
       </w:r>
       <w:r>
-        <w:t xml:space="preserve"> ingresamos cuanta gasolina se produjo o se recibio ya que no discrimina si solo es una almacenadora o una refineria</w:t>
-      </w:r>
+        <w:t xml:space="preserve"> ingresamos cuanta gasolina se produjo o se </w:t>
+      </w:r>
+      <w:proofErr w:type="spellStart"/>
+      <w:r>
+        <w:t>recibio</w:t>
+      </w:r>
+      <w:proofErr w:type="spellEnd"/>
+      <w:r>
+        <w:t xml:space="preserve"> ya que no discrimina si solo es una almacenadora o una </w:t>
+      </w:r>
+      <w:proofErr w:type="spellStart"/>
+      <w:r>
+        <w:t>refineria</w:t>
+      </w:r>
+      <w:proofErr w:type="spellEnd"/>
     </w:p>
     <w:p>
       <w:r>
@@ -1220,6 +1359,104 @@
           </wp:inline>
         </w:drawing>
       </w:r>
+    </w:p>
+    <w:p/>
+    <w:p>
+      <w:pPr>
+        <w:rPr>
+          <w:u w:val="single"/>
+        </w:rPr>
+      </w:pPr>
+      <w:r>
+        <w:rPr>
+          <w:noProof/>
+        </w:rPr>
+        <w:drawing>
+          <wp:inline distT="0" distB="0" distL="0" distR="0" wp14:anchorId="201F72E0" wp14:editId="59221985">
+            <wp:extent cx="4533900" cy="4305300"/>
+            <wp:effectExtent l="0" t="0" r="0" b="0"/>
+            <wp:docPr id="30" name="Imagen 30"/>
+            <wp:cNvGraphicFramePr>
+              <a:graphicFrameLocks xmlns:a="http://schemas.openxmlformats.org/drawingml/2006/main" noChangeAspect="1"/>
+            </wp:cNvGraphicFramePr>
+            <a:graphic xmlns:a="http://schemas.openxmlformats.org/drawingml/2006/main">
+              <a:graphicData uri="http://schemas.openxmlformats.org/drawingml/2006/picture">
+                <pic:pic xmlns:pic="http://schemas.openxmlformats.org/drawingml/2006/picture">
+                  <pic:nvPicPr>
+                    <pic:cNvPr id="1" name=""/>
+                    <pic:cNvPicPr/>
+                  </pic:nvPicPr>
+                  <pic:blipFill>
+                    <a:blip r:embed="rId28"/>
+                    <a:stretch>
+                      <a:fillRect/>
+                    </a:stretch>
+                  </pic:blipFill>
+                  <pic:spPr>
+                    <a:xfrm>
+                      <a:off x="0" y="0"/>
+                      <a:ext cx="4533900" cy="4305300"/>
+                    </a:xfrm>
+                    <a:prstGeom prst="rect">
+                      <a:avLst/>
+                    </a:prstGeom>
+                  </pic:spPr>
+                </pic:pic>
+              </a:graphicData>
+            </a:graphic>
+          </wp:inline>
+        </w:drawing>
+      </w:r>
+    </w:p>
+    <w:p>
+      <w:pPr>
+        <w:rPr>
+          <w:u w:val="single"/>
+        </w:rPr>
+      </w:pPr>
+      <w:r>
+        <w:rPr>
+          <w:noProof/>
+        </w:rPr>
+        <w:lastRenderedPageBreak/>
+        <w:drawing>
+          <wp:inline distT="0" distB="0" distL="0" distR="0" wp14:anchorId="19BEB608" wp14:editId="2053E10D">
+            <wp:extent cx="4524375" cy="7305675"/>
+            <wp:effectExtent l="0" t="0" r="9525" b="9525"/>
+            <wp:docPr id="31" name="Imagen 31"/>
+            <wp:cNvGraphicFramePr>
+              <a:graphicFrameLocks xmlns:a="http://schemas.openxmlformats.org/drawingml/2006/main" noChangeAspect="1"/>
+            </wp:cNvGraphicFramePr>
+            <a:graphic xmlns:a="http://schemas.openxmlformats.org/drawingml/2006/main">
+              <a:graphicData uri="http://schemas.openxmlformats.org/drawingml/2006/picture">
+                <pic:pic xmlns:pic="http://schemas.openxmlformats.org/drawingml/2006/picture">
+                  <pic:nvPicPr>
+                    <pic:cNvPr id="1" name=""/>
+                    <pic:cNvPicPr/>
+                  </pic:nvPicPr>
+                  <pic:blipFill>
+                    <a:blip r:embed="rId29"/>
+                    <a:stretch>
+                      <a:fillRect/>
+                    </a:stretch>
+                  </pic:blipFill>
+                  <pic:spPr>
+                    <a:xfrm>
+                      <a:off x="0" y="0"/>
+                      <a:ext cx="4524375" cy="7305675"/>
+                    </a:xfrm>
+                    <a:prstGeom prst="rect">
+                      <a:avLst/>
+                    </a:prstGeom>
+                  </pic:spPr>
+                </pic:pic>
+              </a:graphicData>
+            </a:graphic>
+          </wp:inline>
+        </w:drawing>
+      </w:r>
+      <w:bookmarkStart w:id="0" w:name="_GoBack"/>
+      <w:bookmarkEnd w:id="0"/>
     </w:p>
     <w:sectPr>
       <w:pgSz w:w="11906" w:h="16838"/>

--- a/MAALSDASDALSDASJKDASD/Al iniciar el programa se dispone de un menú el cual nos dejara realizar diferentes opciones las cuales van desde  planear la distribución de gasolina para el dia hasta.docx
+++ b/MAALSDASDALSDASJKDASD/Al iniciar el programa se dispone de un menú el cual nos dejara realizar diferentes opciones las cuales van desde  planear la distribución de gasolina para el dia hasta.docx
@@ -8,7 +8,7 @@
           <w:noProof/>
         </w:rPr>
         <w:drawing>
-          <wp:anchor distT="0" distB="0" distL="114300" distR="114300" simplePos="0" relativeHeight="251658240" behindDoc="0" locked="0" layoutInCell="1" allowOverlap="1" wp14:anchorId="63C7CF81">
+          <wp:anchor distT="0" distB="0" distL="114300" distR="114300" simplePos="0" relativeHeight="251658240" behindDoc="0" locked="0" layoutInCell="1" allowOverlap="1" wp14:anchorId="14478967" wp14:editId="176EF768">
             <wp:simplePos x="0" y="0"/>
             <wp:positionH relativeFrom="column">
               <wp:posOffset>34290</wp:posOffset>
@@ -61,68 +61,20 @@
         <w:t xml:space="preserve">Al iniciar el programa se dispone de un menú el cual nos dejara realizar </w:t>
       </w:r>
       <w:r>
-        <w:t xml:space="preserve">diferentes opciones las cuales van </w:t>
-      </w:r>
-      <w:proofErr w:type="gramStart"/>
-      <w:r>
-        <w:t>desde  planear</w:t>
-      </w:r>
-      <w:proofErr w:type="gramEnd"/>
-      <w:r>
-        <w:t xml:space="preserve"> la distribución de gasolina para el </w:t>
-      </w:r>
-      <w:proofErr w:type="spellStart"/>
-      <w:r>
-        <w:t>dia</w:t>
-      </w:r>
-      <w:proofErr w:type="spellEnd"/>
-      <w:r>
-        <w:t xml:space="preserve"> hasta, revisar </w:t>
-      </w:r>
-      <w:proofErr w:type="spellStart"/>
-      <w:r>
-        <w:t>trafico</w:t>
-      </w:r>
-      <w:proofErr w:type="spellEnd"/>
-      <w:r>
-        <w:t xml:space="preserve"> ilegal.</w:t>
-      </w:r>
-    </w:p>
-    <w:p>
-      <w:r>
-        <w:t xml:space="preserve">Se </w:t>
-      </w:r>
-      <w:proofErr w:type="gramStart"/>
-      <w:r>
-        <w:t>ingresara</w:t>
-      </w:r>
-      <w:proofErr w:type="gramEnd"/>
-      <w:r>
-        <w:t xml:space="preserve"> en la opción 1</w:t>
-      </w:r>
-    </w:p>
-    <w:p>
-      <w:r>
-        <w:t xml:space="preserve">La cual nos dará 3 opciones realizar la distribución con la sugerencia establecida tomando en cuenta el numero de </w:t>
-      </w:r>
-      <w:proofErr w:type="spellStart"/>
-      <w:r>
-        <w:t>dia</w:t>
-      </w:r>
-      <w:proofErr w:type="spellEnd"/>
-      <w:r>
-        <w:t xml:space="preserve"> que falta hasta la próxima entrega, planear una </w:t>
-      </w:r>
-      <w:r>
-        <w:t xml:space="preserve">distribución ingresando una cantidad de gasolina escogida, y cambiar </w:t>
-      </w:r>
-      <w:proofErr w:type="spellStart"/>
-      <w:r>
-        <w:t>dia</w:t>
-      </w:r>
-      <w:proofErr w:type="spellEnd"/>
-      <w:r>
-        <w:t xml:space="preserve"> de la próxima entrega o producción de gasolina prevista.</w:t>
+        <w:t>diferentes opciones las cuales van desde  planear la distribución de gasolina para el dia hasta, revisar trafico ilegal.</w:t>
+      </w:r>
+    </w:p>
+    <w:p>
+      <w:r>
+        <w:t>Se ingresara en la opción 1</w:t>
+      </w:r>
+    </w:p>
+    <w:p>
+      <w:r>
+        <w:t xml:space="preserve">La cual nos dará 3 opciones realizar la distribución con la sugerencia establecida tomando en cuenta el numero de dia que falta hasta la próxima entrega, planear una </w:t>
+      </w:r>
+      <w:r>
+        <w:t>distribución ingresando una cantidad de gasolina escogida, y cambiar dia de la próxima entrega o producción de gasolina prevista.</w:t>
       </w:r>
     </w:p>
     <w:p>
@@ -132,7 +84,7 @@
         </w:rPr>
         <w:lastRenderedPageBreak/>
         <w:drawing>
-          <wp:inline distT="0" distB="0" distL="0" distR="0" wp14:anchorId="0E2B5F82" wp14:editId="036CDEBA">
+          <wp:inline distT="0" distB="0" distL="0" distR="0" wp14:anchorId="17161318" wp14:editId="44E7500B">
             <wp:extent cx="5400040" cy="3981450"/>
             <wp:effectExtent l="0" t="0" r="0" b="0"/>
             <wp:docPr id="2" name="Imagen 2"/>
@@ -187,7 +139,7 @@
           <w:noProof/>
         </w:rPr>
         <w:drawing>
-          <wp:inline distT="0" distB="0" distL="0" distR="0" wp14:anchorId="20618EF6" wp14:editId="26B62885">
+          <wp:inline distT="0" distB="0" distL="0" distR="0" wp14:anchorId="78F6850B" wp14:editId="245AE90A">
             <wp:extent cx="5400040" cy="3909695"/>
             <wp:effectExtent l="0" t="0" r="0" b="0"/>
             <wp:docPr id="3" name="Imagen 3"/>
@@ -235,7 +187,7 @@
           <w:noProof/>
         </w:rPr>
         <w:drawing>
-          <wp:inline distT="0" distB="0" distL="0" distR="0" wp14:anchorId="64FF4EE1" wp14:editId="28B04A07">
+          <wp:inline distT="0" distB="0" distL="0" distR="0" wp14:anchorId="4EAAE9CB" wp14:editId="0DD7DD54">
             <wp:extent cx="5400040" cy="3941445"/>
             <wp:effectExtent l="0" t="0" r="0" b="1905"/>
             <wp:docPr id="4" name="Imagen 4"/>
@@ -277,7 +229,7 @@
           <w:noProof/>
         </w:rPr>
         <w:drawing>
-          <wp:inline distT="0" distB="0" distL="0" distR="0" wp14:anchorId="7877943D" wp14:editId="3B2B1E0B">
+          <wp:inline distT="0" distB="0" distL="0" distR="0" wp14:anchorId="2D52850E" wp14:editId="51C74400">
             <wp:extent cx="5400040" cy="3944620"/>
             <wp:effectExtent l="0" t="0" r="0" b="0"/>
             <wp:docPr id="5" name="Imagen 5"/>
@@ -326,7 +278,7 @@
         </w:rPr>
         <w:lastRenderedPageBreak/>
         <w:drawing>
-          <wp:inline distT="0" distB="0" distL="0" distR="0" wp14:anchorId="734C15FC" wp14:editId="40A5F86C">
+          <wp:inline distT="0" distB="0" distL="0" distR="0" wp14:anchorId="64888CA3" wp14:editId="658844D8">
             <wp:extent cx="5400040" cy="3931920"/>
             <wp:effectExtent l="0" t="0" r="0" b="0"/>
             <wp:docPr id="6" name="Imagen 6"/>
@@ -373,15 +325,7 @@
         <w:t xml:space="preserve"> </w:t>
       </w:r>
       <w:r>
-        <w:t xml:space="preserve">cambiara el </w:t>
-      </w:r>
-      <w:proofErr w:type="spellStart"/>
-      <w:r>
-        <w:t>dia</w:t>
-      </w:r>
-      <w:proofErr w:type="spellEnd"/>
-      <w:r>
-        <w:t xml:space="preserve"> de la próxima entrega y por ende la recomendación para la repartición de gasolina</w:t>
+        <w:t>cambiara el dia de la próxima entrega y por ende la recomendación para la repartición de gasolina</w:t>
       </w:r>
       <w:r>
         <w:t xml:space="preserve"> </w:t>
@@ -393,7 +337,7 @@
           <w:noProof/>
         </w:rPr>
         <w:drawing>
-          <wp:inline distT="0" distB="0" distL="0" distR="0" wp14:anchorId="63D32431" wp14:editId="6ACC0810">
+          <wp:inline distT="0" distB="0" distL="0" distR="0" wp14:anchorId="37C6076F" wp14:editId="4317F58E">
             <wp:extent cx="5295900" cy="4295775"/>
             <wp:effectExtent l="0" t="0" r="0" b="9525"/>
             <wp:docPr id="7" name="Imagen 7"/>
@@ -436,7 +380,7 @@
         </w:rPr>
         <w:lastRenderedPageBreak/>
         <w:drawing>
-          <wp:inline distT="0" distB="0" distL="0" distR="0" wp14:anchorId="2FB1D070" wp14:editId="0ED82D41">
+          <wp:inline distT="0" distB="0" distL="0" distR="0" wp14:anchorId="09342653" wp14:editId="30AEFA8C">
             <wp:extent cx="5400040" cy="3778250"/>
             <wp:effectExtent l="0" t="0" r="0" b="0"/>
             <wp:docPr id="8" name="Imagen 8"/>
@@ -487,7 +431,7 @@
         </w:rPr>
         <w:lastRenderedPageBreak/>
         <w:drawing>
-          <wp:inline distT="0" distB="0" distL="0" distR="0" wp14:anchorId="6E9B3FB0" wp14:editId="52E75006">
+          <wp:inline distT="0" distB="0" distL="0" distR="0" wp14:anchorId="43CE8FC5" wp14:editId="666E5A45">
             <wp:extent cx="4562475" cy="5619750"/>
             <wp:effectExtent l="0" t="0" r="9525" b="0"/>
             <wp:docPr id="9" name="Imagen 9"/>
@@ -535,7 +479,7 @@
         </w:rPr>
         <w:lastRenderedPageBreak/>
         <w:drawing>
-          <wp:inline distT="0" distB="0" distL="0" distR="0" wp14:anchorId="11905DBE" wp14:editId="6FCDDC42">
+          <wp:inline distT="0" distB="0" distL="0" distR="0" wp14:anchorId="328A03E0" wp14:editId="73C3770C">
             <wp:extent cx="4581525" cy="5667375"/>
             <wp:effectExtent l="0" t="0" r="9525" b="9525"/>
             <wp:docPr id="10" name="Imagen 10"/>
@@ -587,25 +531,653 @@
     </w:p>
     <w:p>
       <w:r>
-        <w:t xml:space="preserve">En la </w:t>
-      </w:r>
-      <w:proofErr w:type="spellStart"/>
-      <w:r>
-        <w:t>opcion</w:t>
-      </w:r>
-      <w:proofErr w:type="spellEnd"/>
-      <w:r>
-        <w:t xml:space="preserve"> 4 manejar cisternas solo podemos obtener una vista a las cisternas que están funcionando y seleccionarlas individualmente para cambiar sus encargados</w:t>
-      </w:r>
-    </w:p>
-    <w:p>
-      <w:r>
         <w:rPr>
           <w:noProof/>
         </w:rPr>
         <w:lastRenderedPageBreak/>
         <w:drawing>
-          <wp:inline distT="0" distB="0" distL="0" distR="0" wp14:anchorId="77D426A6" wp14:editId="0CB40244">
+          <wp:inline distT="0" distB="0" distL="0" distR="0" wp14:anchorId="52A6F055" wp14:editId="695ECE82">
+            <wp:extent cx="4629150" cy="3009900"/>
+            <wp:effectExtent l="0" t="0" r="0" b="0"/>
+            <wp:docPr id="11" name="Imagen 11"/>
+            <wp:cNvGraphicFramePr>
+              <a:graphicFrameLocks xmlns:a="http://schemas.openxmlformats.org/drawingml/2006/main" noChangeAspect="1"/>
+            </wp:cNvGraphicFramePr>
+            <a:graphic xmlns:a="http://schemas.openxmlformats.org/drawingml/2006/main">
+              <a:graphicData uri="http://schemas.openxmlformats.org/drawingml/2006/picture">
+                <pic:pic xmlns:pic="http://schemas.openxmlformats.org/drawingml/2006/picture">
+                  <pic:nvPicPr>
+                    <pic:cNvPr id="1" name=""/>
+                    <pic:cNvPicPr/>
+                  </pic:nvPicPr>
+                  <pic:blipFill>
+                    <a:blip r:embed="rId14"/>
+                    <a:stretch>
+                      <a:fillRect/>
+                    </a:stretch>
+                  </pic:blipFill>
+                  <pic:spPr>
+                    <a:xfrm>
+                      <a:off x="0" y="0"/>
+                      <a:ext cx="4629150" cy="3009900"/>
+                    </a:xfrm>
+                    <a:prstGeom prst="rect">
+                      <a:avLst/>
+                    </a:prstGeom>
+                  </pic:spPr>
+                </pic:pic>
+              </a:graphicData>
+            </a:graphic>
+          </wp:inline>
+        </w:drawing>
+      </w:r>
+    </w:p>
+    <w:p>
+      <w:r>
+        <w:rPr>
+          <w:noProof/>
+        </w:rPr>
+        <w:drawing>
+          <wp:inline distT="0" distB="0" distL="0" distR="0" wp14:anchorId="75254510" wp14:editId="31D76FF9">
+            <wp:extent cx="4610100" cy="4733925"/>
+            <wp:effectExtent l="0" t="0" r="0" b="9525"/>
+            <wp:docPr id="12" name="Imagen 12"/>
+            <wp:cNvGraphicFramePr>
+              <a:graphicFrameLocks xmlns:a="http://schemas.openxmlformats.org/drawingml/2006/main" noChangeAspect="1"/>
+            </wp:cNvGraphicFramePr>
+            <a:graphic xmlns:a="http://schemas.openxmlformats.org/drawingml/2006/main">
+              <a:graphicData uri="http://schemas.openxmlformats.org/drawingml/2006/picture">
+                <pic:pic xmlns:pic="http://schemas.openxmlformats.org/drawingml/2006/picture">
+                  <pic:nvPicPr>
+                    <pic:cNvPr id="1" name=""/>
+                    <pic:cNvPicPr/>
+                  </pic:nvPicPr>
+                  <pic:blipFill>
+                    <a:blip r:embed="rId15"/>
+                    <a:stretch>
+                      <a:fillRect/>
+                    </a:stretch>
+                  </pic:blipFill>
+                  <pic:spPr>
+                    <a:xfrm>
+                      <a:off x="0" y="0"/>
+                      <a:ext cx="4610100" cy="4733925"/>
+                    </a:xfrm>
+                    <a:prstGeom prst="rect">
+                      <a:avLst/>
+                    </a:prstGeom>
+                  </pic:spPr>
+                </pic:pic>
+              </a:graphicData>
+            </a:graphic>
+          </wp:inline>
+        </w:drawing>
+      </w:r>
+    </w:p>
+    <w:p>
+      <w:r>
+        <w:t>Al ingresar en una estación tenemos la opción de</w:t>
+      </w:r>
+      <w:r>
+        <w:t xml:space="preserve"> despachar el carro siguiente de la fila o cambiar </w:t>
+      </w:r>
+      <w:r>
+        <w:t xml:space="preserve"> al encargado de</w:t>
+      </w:r>
+      <w:r>
+        <w:t xml:space="preserve"> la estación</w:t>
+      </w:r>
+    </w:p>
+    <w:p>
+      <w:r>
+        <w:rPr>
+          <w:noProof/>
+        </w:rPr>
+        <w:lastRenderedPageBreak/>
+        <w:drawing>
+          <wp:inline distT="0" distB="0" distL="0" distR="0" wp14:anchorId="30EF725C" wp14:editId="6D02F129">
+            <wp:extent cx="4562475" cy="2952750"/>
+            <wp:effectExtent l="0" t="0" r="9525" b="0"/>
+            <wp:docPr id="13" name="Imagen 13"/>
+            <wp:cNvGraphicFramePr>
+              <a:graphicFrameLocks xmlns:a="http://schemas.openxmlformats.org/drawingml/2006/main" noChangeAspect="1"/>
+            </wp:cNvGraphicFramePr>
+            <a:graphic xmlns:a="http://schemas.openxmlformats.org/drawingml/2006/main">
+              <a:graphicData uri="http://schemas.openxmlformats.org/drawingml/2006/picture">
+                <pic:pic xmlns:pic="http://schemas.openxmlformats.org/drawingml/2006/picture">
+                  <pic:nvPicPr>
+                    <pic:cNvPr id="1" name=""/>
+                    <pic:cNvPicPr/>
+                  </pic:nvPicPr>
+                  <pic:blipFill>
+                    <a:blip r:embed="rId16"/>
+                    <a:stretch>
+                      <a:fillRect/>
+                    </a:stretch>
+                  </pic:blipFill>
+                  <pic:spPr>
+                    <a:xfrm>
+                      <a:off x="0" y="0"/>
+                      <a:ext cx="4562475" cy="2952750"/>
+                    </a:xfrm>
+                    <a:prstGeom prst="rect">
+                      <a:avLst/>
+                    </a:prstGeom>
+                  </pic:spPr>
+                </pic:pic>
+              </a:graphicData>
+            </a:graphic>
+          </wp:inline>
+        </w:drawing>
+      </w:r>
+      <w:r>
+        <w:t xml:space="preserve"> </w:t>
+      </w:r>
+    </w:p>
+    <w:p>
+      <w:r>
+        <w:t xml:space="preserve">Ingresando en la opción 1 nos pedirá la placa del carro a </w:t>
+      </w:r>
+      <w:r>
+        <w:t>cuál</w:t>
+      </w:r>
+      <w:r>
+        <w:t xml:space="preserve"> se realizara el servicio</w:t>
+      </w:r>
+      <w:r>
+        <w:t>, y cuanta gasolina se le dispondra</w:t>
+      </w:r>
+      <w:r>
+        <w:t xml:space="preserve">, </w:t>
+      </w:r>
+      <w:r>
+        <w:t>y la cantidad de gasolina que se le llenará</w:t>
+      </w:r>
+    </w:p>
+    <w:p>
+      <w:r>
+        <w:rPr>
+          <w:noProof/>
+        </w:rPr>
+        <w:drawing>
+          <wp:inline distT="0" distB="0" distL="0" distR="0" wp14:anchorId="24EAA583" wp14:editId="58DC508E">
+            <wp:extent cx="4733925" cy="4257675"/>
+            <wp:effectExtent l="0" t="0" r="9525" b="9525"/>
+            <wp:docPr id="15" name="Imagen 15"/>
+            <wp:cNvGraphicFramePr>
+              <a:graphicFrameLocks xmlns:a="http://schemas.openxmlformats.org/drawingml/2006/main" noChangeAspect="1"/>
+            </wp:cNvGraphicFramePr>
+            <a:graphic xmlns:a="http://schemas.openxmlformats.org/drawingml/2006/main">
+              <a:graphicData uri="http://schemas.openxmlformats.org/drawingml/2006/picture">
+                <pic:pic xmlns:pic="http://schemas.openxmlformats.org/drawingml/2006/picture">
+                  <pic:nvPicPr>
+                    <pic:cNvPr id="1" name=""/>
+                    <pic:cNvPicPr/>
+                  </pic:nvPicPr>
+                  <pic:blipFill>
+                    <a:blip r:embed="rId17"/>
+                    <a:stretch>
+                      <a:fillRect/>
+                    </a:stretch>
+                  </pic:blipFill>
+                  <pic:spPr>
+                    <a:xfrm>
+                      <a:off x="0" y="0"/>
+                      <a:ext cx="4733925" cy="4257675"/>
+                    </a:xfrm>
+                    <a:prstGeom prst="rect">
+                      <a:avLst/>
+                    </a:prstGeom>
+                  </pic:spPr>
+                </pic:pic>
+              </a:graphicData>
+            </a:graphic>
+          </wp:inline>
+        </w:drawing>
+      </w:r>
+    </w:p>
+    <w:p>
+      <w:r>
+        <w:t>Esto reducira la gasolina y guardara la transacción en una base de datos para futuro análisis</w:t>
+      </w:r>
+    </w:p>
+    <w:p>
+      <w:r>
+        <w:rPr>
+          <w:noProof/>
+        </w:rPr>
+        <w:lastRenderedPageBreak/>
+        <w:drawing>
+          <wp:inline distT="0" distB="0" distL="0" distR="0" wp14:anchorId="170B39BF" wp14:editId="24B305EB">
+            <wp:extent cx="4791075" cy="4276725"/>
+            <wp:effectExtent l="0" t="0" r="9525" b="9525"/>
+            <wp:docPr id="17" name="Imagen 17"/>
+            <wp:cNvGraphicFramePr>
+              <a:graphicFrameLocks xmlns:a="http://schemas.openxmlformats.org/drawingml/2006/main" noChangeAspect="1"/>
+            </wp:cNvGraphicFramePr>
+            <a:graphic xmlns:a="http://schemas.openxmlformats.org/drawingml/2006/main">
+              <a:graphicData uri="http://schemas.openxmlformats.org/drawingml/2006/picture">
+                <pic:pic xmlns:pic="http://schemas.openxmlformats.org/drawingml/2006/picture">
+                  <pic:nvPicPr>
+                    <pic:cNvPr id="1" name=""/>
+                    <pic:cNvPicPr/>
+                  </pic:nvPicPr>
+                  <pic:blipFill>
+                    <a:blip r:embed="rId18"/>
+                    <a:stretch>
+                      <a:fillRect/>
+                    </a:stretch>
+                  </pic:blipFill>
+                  <pic:spPr>
+                    <a:xfrm>
+                      <a:off x="0" y="0"/>
+                      <a:ext cx="4791075" cy="4276725"/>
+                    </a:xfrm>
+                    <a:prstGeom prst="rect">
+                      <a:avLst/>
+                    </a:prstGeom>
+                  </pic:spPr>
+                </pic:pic>
+              </a:graphicData>
+            </a:graphic>
+          </wp:inline>
+        </w:drawing>
+      </w:r>
+    </w:p>
+    <w:p>
+      <w:r>
+        <w:t>Datos pedidos para el cambio de encargado</w:t>
+      </w:r>
+    </w:p>
+    <w:p>
+      <w:r>
+        <w:rPr>
+          <w:noProof/>
+        </w:rPr>
+        <w:lastRenderedPageBreak/>
+        <w:drawing>
+          <wp:inline distT="0" distB="0" distL="0" distR="0" wp14:anchorId="02F6BE53" wp14:editId="4EF0213C">
+            <wp:extent cx="4752975" cy="4286250"/>
+            <wp:effectExtent l="0" t="0" r="9525" b="0"/>
+            <wp:docPr id="18" name="Imagen 18"/>
+            <wp:cNvGraphicFramePr>
+              <a:graphicFrameLocks xmlns:a="http://schemas.openxmlformats.org/drawingml/2006/main" noChangeAspect="1"/>
+            </wp:cNvGraphicFramePr>
+            <a:graphic xmlns:a="http://schemas.openxmlformats.org/drawingml/2006/main">
+              <a:graphicData uri="http://schemas.openxmlformats.org/drawingml/2006/picture">
+                <pic:pic xmlns:pic="http://schemas.openxmlformats.org/drawingml/2006/picture">
+                  <pic:nvPicPr>
+                    <pic:cNvPr id="1" name=""/>
+                    <pic:cNvPicPr/>
+                  </pic:nvPicPr>
+                  <pic:blipFill>
+                    <a:blip r:embed="rId19"/>
+                    <a:stretch>
+                      <a:fillRect/>
+                    </a:stretch>
+                  </pic:blipFill>
+                  <pic:spPr>
+                    <a:xfrm>
+                      <a:off x="0" y="0"/>
+                      <a:ext cx="4752975" cy="4286250"/>
+                    </a:xfrm>
+                    <a:prstGeom prst="rect">
+                      <a:avLst/>
+                    </a:prstGeom>
+                  </pic:spPr>
+                </pic:pic>
+              </a:graphicData>
+            </a:graphic>
+          </wp:inline>
+        </w:drawing>
+      </w:r>
+    </w:p>
+    <w:p>
+      <w:r>
+        <w:rPr>
+          <w:noProof/>
+        </w:rPr>
+        <w:drawing>
+          <wp:inline distT="0" distB="0" distL="0" distR="0" wp14:anchorId="6D37E5A5" wp14:editId="1471DC89">
+            <wp:extent cx="4791075" cy="4333875"/>
+            <wp:effectExtent l="0" t="0" r="9525" b="9525"/>
+            <wp:docPr id="19" name="Imagen 19"/>
+            <wp:cNvGraphicFramePr>
+              <a:graphicFrameLocks xmlns:a="http://schemas.openxmlformats.org/drawingml/2006/main" noChangeAspect="1"/>
+            </wp:cNvGraphicFramePr>
+            <a:graphic xmlns:a="http://schemas.openxmlformats.org/drawingml/2006/main">
+              <a:graphicData uri="http://schemas.openxmlformats.org/drawingml/2006/picture">
+                <pic:pic xmlns:pic="http://schemas.openxmlformats.org/drawingml/2006/picture">
+                  <pic:nvPicPr>
+                    <pic:cNvPr id="1" name=""/>
+                    <pic:cNvPicPr/>
+                  </pic:nvPicPr>
+                  <pic:blipFill>
+                    <a:blip r:embed="rId20"/>
+                    <a:stretch>
+                      <a:fillRect/>
+                    </a:stretch>
+                  </pic:blipFill>
+                  <pic:spPr>
+                    <a:xfrm>
+                      <a:off x="0" y="0"/>
+                      <a:ext cx="4791075" cy="4333875"/>
+                    </a:xfrm>
+                    <a:prstGeom prst="rect">
+                      <a:avLst/>
+                    </a:prstGeom>
+                  </pic:spPr>
+                </pic:pic>
+              </a:graphicData>
+            </a:graphic>
+          </wp:inline>
+        </w:drawing>
+      </w:r>
+    </w:p>
+    <w:p>
+      <w:r>
+        <w:lastRenderedPageBreak/>
+        <w:t>Se dispone del mismo control que el caso anterior para escoger las refinerias</w:t>
+      </w:r>
+      <w:r>
+        <w:t xml:space="preserve"> </w:t>
+      </w:r>
+      <w:r>
+        <w:t>en la opción 3</w:t>
+      </w:r>
+      <w:bookmarkStart w:id="0" w:name="_GoBack"/>
+      <w:bookmarkEnd w:id="0"/>
+    </w:p>
+    <w:p>
+      <w:r>
+        <w:t>(Capture antes del planeamiento)</w:t>
+      </w:r>
+    </w:p>
+    <w:p>
+      <w:r>
+        <w:rPr>
+          <w:noProof/>
+        </w:rPr>
+        <w:drawing>
+          <wp:inline distT="0" distB="0" distL="0" distR="0" wp14:anchorId="6F263554" wp14:editId="27D8D53F">
+            <wp:extent cx="4505325" cy="7305675"/>
+            <wp:effectExtent l="0" t="0" r="9525" b="9525"/>
+            <wp:docPr id="20" name="Imagen 20"/>
+            <wp:cNvGraphicFramePr>
+              <a:graphicFrameLocks xmlns:a="http://schemas.openxmlformats.org/drawingml/2006/main" noChangeAspect="1"/>
+            </wp:cNvGraphicFramePr>
+            <a:graphic xmlns:a="http://schemas.openxmlformats.org/drawingml/2006/main">
+              <a:graphicData uri="http://schemas.openxmlformats.org/drawingml/2006/picture">
+                <pic:pic xmlns:pic="http://schemas.openxmlformats.org/drawingml/2006/picture">
+                  <pic:nvPicPr>
+                    <pic:cNvPr id="1" name=""/>
+                    <pic:cNvPicPr/>
+                  </pic:nvPicPr>
+                  <pic:blipFill>
+                    <a:blip r:embed="rId21"/>
+                    <a:stretch>
+                      <a:fillRect/>
+                    </a:stretch>
+                  </pic:blipFill>
+                  <pic:spPr>
+                    <a:xfrm>
+                      <a:off x="0" y="0"/>
+                      <a:ext cx="4505325" cy="7305675"/>
+                    </a:xfrm>
+                    <a:prstGeom prst="rect">
+                      <a:avLst/>
+                    </a:prstGeom>
+                  </pic:spPr>
+                </pic:pic>
+              </a:graphicData>
+            </a:graphic>
+          </wp:inline>
+        </w:drawing>
+      </w:r>
+    </w:p>
+    <w:p>
+      <w:r>
+        <w:t>(Capture después del planeamiento)</w:t>
+      </w:r>
+    </w:p>
+    <w:p>
+      <w:r>
+        <w:rPr>
+          <w:noProof/>
+        </w:rPr>
+        <w:lastRenderedPageBreak/>
+        <w:drawing>
+          <wp:inline distT="0" distB="0" distL="0" distR="0" wp14:anchorId="4479A3EF" wp14:editId="0992DDB2">
+            <wp:extent cx="4429125" cy="7200900"/>
+            <wp:effectExtent l="0" t="0" r="9525" b="0"/>
+            <wp:docPr id="21" name="Imagen 21"/>
+            <wp:cNvGraphicFramePr>
+              <a:graphicFrameLocks xmlns:a="http://schemas.openxmlformats.org/drawingml/2006/main" noChangeAspect="1"/>
+            </wp:cNvGraphicFramePr>
+            <a:graphic xmlns:a="http://schemas.openxmlformats.org/drawingml/2006/main">
+              <a:graphicData uri="http://schemas.openxmlformats.org/drawingml/2006/picture">
+                <pic:pic xmlns:pic="http://schemas.openxmlformats.org/drawingml/2006/picture">
+                  <pic:nvPicPr>
+                    <pic:cNvPr id="1" name=""/>
+                    <pic:cNvPicPr/>
+                  </pic:nvPicPr>
+                  <pic:blipFill>
+                    <a:blip r:embed="rId22"/>
+                    <a:stretch>
+                      <a:fillRect/>
+                    </a:stretch>
+                  </pic:blipFill>
+                  <pic:spPr>
+                    <a:xfrm>
+                      <a:off x="0" y="0"/>
+                      <a:ext cx="4429125" cy="7200900"/>
+                    </a:xfrm>
+                    <a:prstGeom prst="rect">
+                      <a:avLst/>
+                    </a:prstGeom>
+                  </pic:spPr>
+                </pic:pic>
+              </a:graphicData>
+            </a:graphic>
+          </wp:inline>
+        </w:drawing>
+      </w:r>
+    </w:p>
+    <w:p>
+      <w:r>
+        <w:t>Ingresando en una refineria tenemos dos opciones producir gasolina o cambiar al encargado</w:t>
+      </w:r>
+    </w:p>
+    <w:p>
+      <w:r>
+        <w:rPr>
+          <w:noProof/>
+        </w:rPr>
+        <w:lastRenderedPageBreak/>
+        <w:drawing>
+          <wp:inline distT="0" distB="0" distL="0" distR="0" wp14:anchorId="624FAF48" wp14:editId="26045126">
+            <wp:extent cx="3924300" cy="4276725"/>
+            <wp:effectExtent l="0" t="0" r="0" b="9525"/>
+            <wp:docPr id="22" name="Imagen 22"/>
+            <wp:cNvGraphicFramePr>
+              <a:graphicFrameLocks xmlns:a="http://schemas.openxmlformats.org/drawingml/2006/main" noChangeAspect="1"/>
+            </wp:cNvGraphicFramePr>
+            <a:graphic xmlns:a="http://schemas.openxmlformats.org/drawingml/2006/main">
+              <a:graphicData uri="http://schemas.openxmlformats.org/drawingml/2006/picture">
+                <pic:pic xmlns:pic="http://schemas.openxmlformats.org/drawingml/2006/picture">
+                  <pic:nvPicPr>
+                    <pic:cNvPr id="1" name=""/>
+                    <pic:cNvPicPr/>
+                  </pic:nvPicPr>
+                  <pic:blipFill>
+                    <a:blip r:embed="rId23"/>
+                    <a:stretch>
+                      <a:fillRect/>
+                    </a:stretch>
+                  </pic:blipFill>
+                  <pic:spPr>
+                    <a:xfrm>
+                      <a:off x="0" y="0"/>
+                      <a:ext cx="3924300" cy="4276725"/>
+                    </a:xfrm>
+                    <a:prstGeom prst="rect">
+                      <a:avLst/>
+                    </a:prstGeom>
+                  </pic:spPr>
+                </pic:pic>
+              </a:graphicData>
+            </a:graphic>
+          </wp:inline>
+        </w:drawing>
+      </w:r>
+    </w:p>
+    <w:p>
+      <w:r>
+        <w:t>En la opción 1 ingresamos cuanta gasolina se produjo o se recibio ya que no discrimina si solo es una almacenadora o una refineria</w:t>
+      </w:r>
+    </w:p>
+    <w:p>
+      <w:r>
+        <w:rPr>
+          <w:noProof/>
+        </w:rPr>
+        <w:lastRenderedPageBreak/>
+        <w:drawing>
+          <wp:inline distT="0" distB="0" distL="0" distR="0" wp14:anchorId="0EA9D92D" wp14:editId="24FD59EF">
+            <wp:extent cx="4514850" cy="4314825"/>
+            <wp:effectExtent l="0" t="0" r="0" b="9525"/>
+            <wp:docPr id="24" name="Imagen 24"/>
+            <wp:cNvGraphicFramePr>
+              <a:graphicFrameLocks xmlns:a="http://schemas.openxmlformats.org/drawingml/2006/main" noChangeAspect="1"/>
+            </wp:cNvGraphicFramePr>
+            <a:graphic xmlns:a="http://schemas.openxmlformats.org/drawingml/2006/main">
+              <a:graphicData uri="http://schemas.openxmlformats.org/drawingml/2006/picture">
+                <pic:pic xmlns:pic="http://schemas.openxmlformats.org/drawingml/2006/picture">
+                  <pic:nvPicPr>
+                    <pic:cNvPr id="1" name=""/>
+                    <pic:cNvPicPr/>
+                  </pic:nvPicPr>
+                  <pic:blipFill>
+                    <a:blip r:embed="rId24"/>
+                    <a:stretch>
+                      <a:fillRect/>
+                    </a:stretch>
+                  </pic:blipFill>
+                  <pic:spPr>
+                    <a:xfrm>
+                      <a:off x="0" y="0"/>
+                      <a:ext cx="4514850" cy="4314825"/>
+                    </a:xfrm>
+                    <a:prstGeom prst="rect">
+                      <a:avLst/>
+                    </a:prstGeom>
+                  </pic:spPr>
+                </pic:pic>
+              </a:graphicData>
+            </a:graphic>
+          </wp:inline>
+        </w:drawing>
+      </w:r>
+    </w:p>
+    <w:p/>
+    <w:p>
+      <w:r>
+        <w:rPr>
+          <w:noProof/>
+        </w:rPr>
+        <w:lastRenderedPageBreak/>
+        <w:drawing>
+          <wp:inline distT="0" distB="0" distL="0" distR="0" wp14:anchorId="266FDD59" wp14:editId="2C8B69AA">
+            <wp:extent cx="4514850" cy="4295775"/>
+            <wp:effectExtent l="0" t="0" r="0" b="9525"/>
+            <wp:docPr id="25" name="Imagen 25"/>
+            <wp:cNvGraphicFramePr>
+              <a:graphicFrameLocks xmlns:a="http://schemas.openxmlformats.org/drawingml/2006/main" noChangeAspect="1"/>
+            </wp:cNvGraphicFramePr>
+            <a:graphic xmlns:a="http://schemas.openxmlformats.org/drawingml/2006/main">
+              <a:graphicData uri="http://schemas.openxmlformats.org/drawingml/2006/picture">
+                <pic:pic xmlns:pic="http://schemas.openxmlformats.org/drawingml/2006/picture">
+                  <pic:nvPicPr>
+                    <pic:cNvPr id="1" name=""/>
+                    <pic:cNvPicPr/>
+                  </pic:nvPicPr>
+                  <pic:blipFill>
+                    <a:blip r:embed="rId25"/>
+                    <a:stretch>
+                      <a:fillRect/>
+                    </a:stretch>
+                  </pic:blipFill>
+                  <pic:spPr>
+                    <a:xfrm>
+                      <a:off x="0" y="0"/>
+                      <a:ext cx="4514850" cy="4295775"/>
+                    </a:xfrm>
+                    <a:prstGeom prst="rect">
+                      <a:avLst/>
+                    </a:prstGeom>
+                  </pic:spPr>
+                </pic:pic>
+              </a:graphicData>
+            </a:graphic>
+          </wp:inline>
+        </w:drawing>
+      </w:r>
+    </w:p>
+    <w:p>
+      <w:r>
+        <w:rPr>
+          <w:noProof/>
+        </w:rPr>
+        <w:drawing>
+          <wp:inline distT="0" distB="0" distL="0" distR="0" wp14:anchorId="7B61596C" wp14:editId="60B08D0D">
+            <wp:extent cx="4524375" cy="4286250"/>
+            <wp:effectExtent l="0" t="0" r="9525" b="0"/>
+            <wp:docPr id="26" name="Imagen 26"/>
+            <wp:cNvGraphicFramePr>
+              <a:graphicFrameLocks xmlns:a="http://schemas.openxmlformats.org/drawingml/2006/main" noChangeAspect="1"/>
+            </wp:cNvGraphicFramePr>
+            <a:graphic xmlns:a="http://schemas.openxmlformats.org/drawingml/2006/main">
+              <a:graphicData uri="http://schemas.openxmlformats.org/drawingml/2006/picture">
+                <pic:pic xmlns:pic="http://schemas.openxmlformats.org/drawingml/2006/picture">
+                  <pic:nvPicPr>
+                    <pic:cNvPr id="1" name=""/>
+                    <pic:cNvPicPr/>
+                  </pic:nvPicPr>
+                  <pic:blipFill>
+                    <a:blip r:embed="rId26"/>
+                    <a:stretch>
+                      <a:fillRect/>
+                    </a:stretch>
+                  </pic:blipFill>
+                  <pic:spPr>
+                    <a:xfrm>
+                      <a:off x="0" y="0"/>
+                      <a:ext cx="4524375" cy="4286250"/>
+                    </a:xfrm>
+                    <a:prstGeom prst="rect">
+                      <a:avLst/>
+                    </a:prstGeom>
+                  </pic:spPr>
+                </pic:pic>
+              </a:graphicData>
+            </a:graphic>
+          </wp:inline>
+        </w:drawing>
+      </w:r>
+    </w:p>
+    <w:p>
+      <w:r>
+        <w:lastRenderedPageBreak/>
+        <w:t>En la opcion 4 manejar cisternas solo podemos obtener una vista a las cisternas que están funcionando y seleccionarlas individualmente para cambiar sus encargados</w:t>
+      </w:r>
+    </w:p>
+    <w:p>
+      <w:r>
+        <w:rPr>
+          <w:noProof/>
+        </w:rPr>
+        <w:drawing>
+          <wp:inline distT="0" distB="0" distL="0" distR="0" wp14:anchorId="06CB0275" wp14:editId="352A081D">
             <wp:extent cx="5400040" cy="6532880"/>
             <wp:effectExtent l="0" t="0" r="0" b="1270"/>
             <wp:docPr id="27" name="Imagen 27"/>
@@ -620,7 +1192,7 @@
                     <pic:cNvPicPr/>
                   </pic:nvPicPr>
                   <pic:blipFill>
-                    <a:blip r:embed="rId14"/>
+                    <a:blip r:embed="rId27"/>
                     <a:stretch>
                       <a:fillRect/>
                     </a:stretch>
@@ -643,736 +1215,24 @@
     </w:p>
     <w:p>
       <w:r>
-        <w:t xml:space="preserve">Como se puede observar ellas realizaron el </w:t>
-      </w:r>
-      <w:proofErr w:type="spellStart"/>
-      <w:r>
-        <w:t>envio</w:t>
-      </w:r>
-      <w:proofErr w:type="spellEnd"/>
-      <w:r>
-        <w:t xml:space="preserve"> de gasolina a las estaciones por lo que no disponen de litros en este momento en el sistema </w:t>
-      </w:r>
-      <w:proofErr w:type="gramStart"/>
-      <w:r>
-        <w:t>( capture</w:t>
-      </w:r>
-      <w:proofErr w:type="gramEnd"/>
-      <w:r>
-        <w:t xml:space="preserve"> tomada a dos días de </w:t>
-      </w:r>
-      <w:proofErr w:type="spellStart"/>
-      <w:r>
-        <w:t>ejecucion</w:t>
-      </w:r>
-      <w:proofErr w:type="spellEnd"/>
-      <w:r>
-        <w:t>)</w:t>
+        <w:t>Como se puede observar ellas realizaron el envio de gasolina a las estaciones por lo que no disponen de litros en este momento en el sistema ( capture tomada a dos días de ejecucion)</w:t>
       </w:r>
     </w:p>
     <w:p/>
-    <w:p>
+    <w:p/>
+    <w:p>
+      <w:pPr>
+        <w:rPr>
+          <w:u w:val="single"/>
+        </w:rPr>
+      </w:pPr>
       <w:r>
         <w:rPr>
           <w:noProof/>
         </w:rPr>
         <w:lastRenderedPageBreak/>
         <w:drawing>
-          <wp:inline distT="0" distB="0" distL="0" distR="0" wp14:anchorId="73E93AD8" wp14:editId="2D4CF667">
-            <wp:extent cx="4629150" cy="3009900"/>
-            <wp:effectExtent l="0" t="0" r="0" b="0"/>
-            <wp:docPr id="11" name="Imagen 11"/>
-            <wp:cNvGraphicFramePr>
-              <a:graphicFrameLocks xmlns:a="http://schemas.openxmlformats.org/drawingml/2006/main" noChangeAspect="1"/>
-            </wp:cNvGraphicFramePr>
-            <a:graphic xmlns:a="http://schemas.openxmlformats.org/drawingml/2006/main">
-              <a:graphicData uri="http://schemas.openxmlformats.org/drawingml/2006/picture">
-                <pic:pic xmlns:pic="http://schemas.openxmlformats.org/drawingml/2006/picture">
-                  <pic:nvPicPr>
-                    <pic:cNvPr id="1" name=""/>
-                    <pic:cNvPicPr/>
-                  </pic:nvPicPr>
-                  <pic:blipFill>
-                    <a:blip r:embed="rId15"/>
-                    <a:stretch>
-                      <a:fillRect/>
-                    </a:stretch>
-                  </pic:blipFill>
-                  <pic:spPr>
-                    <a:xfrm>
-                      <a:off x="0" y="0"/>
-                      <a:ext cx="4629150" cy="3009900"/>
-                    </a:xfrm>
-                    <a:prstGeom prst="rect">
-                      <a:avLst/>
-                    </a:prstGeom>
-                  </pic:spPr>
-                </pic:pic>
-              </a:graphicData>
-            </a:graphic>
-          </wp:inline>
-        </w:drawing>
-      </w:r>
-    </w:p>
-    <w:p>
-      <w:r>
-        <w:rPr>
-          <w:noProof/>
-        </w:rPr>
-        <w:drawing>
-          <wp:inline distT="0" distB="0" distL="0" distR="0" wp14:anchorId="096BA60D" wp14:editId="59C419D9">
-            <wp:extent cx="4610100" cy="4733925"/>
-            <wp:effectExtent l="0" t="0" r="0" b="9525"/>
-            <wp:docPr id="12" name="Imagen 12"/>
-            <wp:cNvGraphicFramePr>
-              <a:graphicFrameLocks xmlns:a="http://schemas.openxmlformats.org/drawingml/2006/main" noChangeAspect="1"/>
-            </wp:cNvGraphicFramePr>
-            <a:graphic xmlns:a="http://schemas.openxmlformats.org/drawingml/2006/main">
-              <a:graphicData uri="http://schemas.openxmlformats.org/drawingml/2006/picture">
-                <pic:pic xmlns:pic="http://schemas.openxmlformats.org/drawingml/2006/picture">
-                  <pic:nvPicPr>
-                    <pic:cNvPr id="1" name=""/>
-                    <pic:cNvPicPr/>
-                  </pic:nvPicPr>
-                  <pic:blipFill>
-                    <a:blip r:embed="rId16"/>
-                    <a:stretch>
-                      <a:fillRect/>
-                    </a:stretch>
-                  </pic:blipFill>
-                  <pic:spPr>
-                    <a:xfrm>
-                      <a:off x="0" y="0"/>
-                      <a:ext cx="4610100" cy="4733925"/>
-                    </a:xfrm>
-                    <a:prstGeom prst="rect">
-                      <a:avLst/>
-                    </a:prstGeom>
-                  </pic:spPr>
-                </pic:pic>
-              </a:graphicData>
-            </a:graphic>
-          </wp:inline>
-        </w:drawing>
-      </w:r>
-    </w:p>
-    <w:p>
-      <w:r>
-        <w:t>Al ingresar en una estación tenemos la opción de</w:t>
-      </w:r>
-      <w:r>
-        <w:t xml:space="preserve"> despachar el carro siguiente de la fila o </w:t>
-      </w:r>
-      <w:proofErr w:type="gramStart"/>
-      <w:r>
-        <w:t xml:space="preserve">cambiar </w:t>
-      </w:r>
-      <w:r>
-        <w:t xml:space="preserve"> al</w:t>
-      </w:r>
-      <w:proofErr w:type="gramEnd"/>
-      <w:r>
-        <w:t xml:space="preserve"> encargado de</w:t>
-      </w:r>
-      <w:r>
-        <w:t xml:space="preserve"> la estación</w:t>
-      </w:r>
-    </w:p>
-    <w:p>
-      <w:r>
-        <w:rPr>
-          <w:noProof/>
-        </w:rPr>
-        <w:lastRenderedPageBreak/>
-        <w:drawing>
-          <wp:inline distT="0" distB="0" distL="0" distR="0" wp14:anchorId="73183723" wp14:editId="6849A671">
-            <wp:extent cx="4562475" cy="2952750"/>
-            <wp:effectExtent l="0" t="0" r="9525" b="0"/>
-            <wp:docPr id="13" name="Imagen 13"/>
-            <wp:cNvGraphicFramePr>
-              <a:graphicFrameLocks xmlns:a="http://schemas.openxmlformats.org/drawingml/2006/main" noChangeAspect="1"/>
-            </wp:cNvGraphicFramePr>
-            <a:graphic xmlns:a="http://schemas.openxmlformats.org/drawingml/2006/main">
-              <a:graphicData uri="http://schemas.openxmlformats.org/drawingml/2006/picture">
-                <pic:pic xmlns:pic="http://schemas.openxmlformats.org/drawingml/2006/picture">
-                  <pic:nvPicPr>
-                    <pic:cNvPr id="1" name=""/>
-                    <pic:cNvPicPr/>
-                  </pic:nvPicPr>
-                  <pic:blipFill>
-                    <a:blip r:embed="rId17"/>
-                    <a:stretch>
-                      <a:fillRect/>
-                    </a:stretch>
-                  </pic:blipFill>
-                  <pic:spPr>
-                    <a:xfrm>
-                      <a:off x="0" y="0"/>
-                      <a:ext cx="4562475" cy="2952750"/>
-                    </a:xfrm>
-                    <a:prstGeom prst="rect">
-                      <a:avLst/>
-                    </a:prstGeom>
-                  </pic:spPr>
-                </pic:pic>
-              </a:graphicData>
-            </a:graphic>
-          </wp:inline>
-        </w:drawing>
-      </w:r>
-      <w:r>
-        <w:t xml:space="preserve"> </w:t>
-      </w:r>
-    </w:p>
-    <w:p>
-      <w:r>
-        <w:t xml:space="preserve">Ingresando en la opción 1 nos pedirá la placa del carro a </w:t>
-      </w:r>
-      <w:r>
-        <w:t>cuál</w:t>
-      </w:r>
-      <w:r>
-        <w:t xml:space="preserve"> se </w:t>
-      </w:r>
-      <w:proofErr w:type="gramStart"/>
-      <w:r>
-        <w:t>realizara</w:t>
-      </w:r>
-      <w:proofErr w:type="gramEnd"/>
-      <w:r>
-        <w:t xml:space="preserve"> el servicio</w:t>
-      </w:r>
-      <w:r>
-        <w:t xml:space="preserve">, y cuanta gasolina se le </w:t>
-      </w:r>
-      <w:proofErr w:type="spellStart"/>
-      <w:r>
-        <w:t>dispondra</w:t>
-      </w:r>
-      <w:proofErr w:type="spellEnd"/>
-      <w:r>
-        <w:t xml:space="preserve">, </w:t>
-      </w:r>
-      <w:r>
-        <w:t>y la cantidad de gasolina que se le llenará</w:t>
-      </w:r>
-    </w:p>
-    <w:p>
-      <w:r>
-        <w:rPr>
-          <w:noProof/>
-        </w:rPr>
-        <w:drawing>
-          <wp:inline distT="0" distB="0" distL="0" distR="0" wp14:anchorId="0C68FF37" wp14:editId="6533B0ED">
-            <wp:extent cx="4733925" cy="4257675"/>
-            <wp:effectExtent l="0" t="0" r="9525" b="9525"/>
-            <wp:docPr id="15" name="Imagen 15"/>
-            <wp:cNvGraphicFramePr>
-              <a:graphicFrameLocks xmlns:a="http://schemas.openxmlformats.org/drawingml/2006/main" noChangeAspect="1"/>
-            </wp:cNvGraphicFramePr>
-            <a:graphic xmlns:a="http://schemas.openxmlformats.org/drawingml/2006/main">
-              <a:graphicData uri="http://schemas.openxmlformats.org/drawingml/2006/picture">
-                <pic:pic xmlns:pic="http://schemas.openxmlformats.org/drawingml/2006/picture">
-                  <pic:nvPicPr>
-                    <pic:cNvPr id="1" name=""/>
-                    <pic:cNvPicPr/>
-                  </pic:nvPicPr>
-                  <pic:blipFill>
-                    <a:blip r:embed="rId18"/>
-                    <a:stretch>
-                      <a:fillRect/>
-                    </a:stretch>
-                  </pic:blipFill>
-                  <pic:spPr>
-                    <a:xfrm>
-                      <a:off x="0" y="0"/>
-                      <a:ext cx="4733925" cy="4257675"/>
-                    </a:xfrm>
-                    <a:prstGeom prst="rect">
-                      <a:avLst/>
-                    </a:prstGeom>
-                  </pic:spPr>
-                </pic:pic>
-              </a:graphicData>
-            </a:graphic>
-          </wp:inline>
-        </w:drawing>
-      </w:r>
-    </w:p>
-    <w:p>
-      <w:r>
-        <w:t xml:space="preserve">Esto </w:t>
-      </w:r>
-      <w:proofErr w:type="spellStart"/>
-      <w:r>
-        <w:t>reducira</w:t>
-      </w:r>
-      <w:proofErr w:type="spellEnd"/>
-      <w:r>
-        <w:t xml:space="preserve"> la gasolina y guardara la transacción en una base de datos para futuro análisis</w:t>
-      </w:r>
-    </w:p>
-    <w:p>
-      <w:r>
-        <w:rPr>
-          <w:noProof/>
-        </w:rPr>
-        <w:lastRenderedPageBreak/>
-        <w:drawing>
-          <wp:inline distT="0" distB="0" distL="0" distR="0" wp14:anchorId="595A62E9" wp14:editId="2B423106">
-            <wp:extent cx="4791075" cy="4276725"/>
-            <wp:effectExtent l="0" t="0" r="9525" b="9525"/>
-            <wp:docPr id="17" name="Imagen 17"/>
-            <wp:cNvGraphicFramePr>
-              <a:graphicFrameLocks xmlns:a="http://schemas.openxmlformats.org/drawingml/2006/main" noChangeAspect="1"/>
-            </wp:cNvGraphicFramePr>
-            <a:graphic xmlns:a="http://schemas.openxmlformats.org/drawingml/2006/main">
-              <a:graphicData uri="http://schemas.openxmlformats.org/drawingml/2006/picture">
-                <pic:pic xmlns:pic="http://schemas.openxmlformats.org/drawingml/2006/picture">
-                  <pic:nvPicPr>
-                    <pic:cNvPr id="1" name=""/>
-                    <pic:cNvPicPr/>
-                  </pic:nvPicPr>
-                  <pic:blipFill>
-                    <a:blip r:embed="rId19"/>
-                    <a:stretch>
-                      <a:fillRect/>
-                    </a:stretch>
-                  </pic:blipFill>
-                  <pic:spPr>
-                    <a:xfrm>
-                      <a:off x="0" y="0"/>
-                      <a:ext cx="4791075" cy="4276725"/>
-                    </a:xfrm>
-                    <a:prstGeom prst="rect">
-                      <a:avLst/>
-                    </a:prstGeom>
-                  </pic:spPr>
-                </pic:pic>
-              </a:graphicData>
-            </a:graphic>
-          </wp:inline>
-        </w:drawing>
-      </w:r>
-    </w:p>
-    <w:p>
-      <w:r>
-        <w:t>Datos pedidos para el cambio de encargado</w:t>
-      </w:r>
-    </w:p>
-    <w:p>
-      <w:r>
-        <w:rPr>
-          <w:noProof/>
-        </w:rPr>
-        <w:lastRenderedPageBreak/>
-        <w:drawing>
-          <wp:inline distT="0" distB="0" distL="0" distR="0" wp14:anchorId="621877EF" wp14:editId="091CE272">
-            <wp:extent cx="4752975" cy="4286250"/>
-            <wp:effectExtent l="0" t="0" r="9525" b="0"/>
-            <wp:docPr id="18" name="Imagen 18"/>
-            <wp:cNvGraphicFramePr>
-              <a:graphicFrameLocks xmlns:a="http://schemas.openxmlformats.org/drawingml/2006/main" noChangeAspect="1"/>
-            </wp:cNvGraphicFramePr>
-            <a:graphic xmlns:a="http://schemas.openxmlformats.org/drawingml/2006/main">
-              <a:graphicData uri="http://schemas.openxmlformats.org/drawingml/2006/picture">
-                <pic:pic xmlns:pic="http://schemas.openxmlformats.org/drawingml/2006/picture">
-                  <pic:nvPicPr>
-                    <pic:cNvPr id="1" name=""/>
-                    <pic:cNvPicPr/>
-                  </pic:nvPicPr>
-                  <pic:blipFill>
-                    <a:blip r:embed="rId20"/>
-                    <a:stretch>
-                      <a:fillRect/>
-                    </a:stretch>
-                  </pic:blipFill>
-                  <pic:spPr>
-                    <a:xfrm>
-                      <a:off x="0" y="0"/>
-                      <a:ext cx="4752975" cy="4286250"/>
-                    </a:xfrm>
-                    <a:prstGeom prst="rect">
-                      <a:avLst/>
-                    </a:prstGeom>
-                  </pic:spPr>
-                </pic:pic>
-              </a:graphicData>
-            </a:graphic>
-          </wp:inline>
-        </w:drawing>
-      </w:r>
-    </w:p>
-    <w:p>
-      <w:r>
-        <w:rPr>
-          <w:noProof/>
-        </w:rPr>
-        <w:drawing>
-          <wp:inline distT="0" distB="0" distL="0" distR="0" wp14:anchorId="50B0846A" wp14:editId="52BE23FC">
-            <wp:extent cx="4791075" cy="4333875"/>
-            <wp:effectExtent l="0" t="0" r="9525" b="9525"/>
-            <wp:docPr id="19" name="Imagen 19"/>
-            <wp:cNvGraphicFramePr>
-              <a:graphicFrameLocks xmlns:a="http://schemas.openxmlformats.org/drawingml/2006/main" noChangeAspect="1"/>
-            </wp:cNvGraphicFramePr>
-            <a:graphic xmlns:a="http://schemas.openxmlformats.org/drawingml/2006/main">
-              <a:graphicData uri="http://schemas.openxmlformats.org/drawingml/2006/picture">
-                <pic:pic xmlns:pic="http://schemas.openxmlformats.org/drawingml/2006/picture">
-                  <pic:nvPicPr>
-                    <pic:cNvPr id="1" name=""/>
-                    <pic:cNvPicPr/>
-                  </pic:nvPicPr>
-                  <pic:blipFill>
-                    <a:blip r:embed="rId21"/>
-                    <a:stretch>
-                      <a:fillRect/>
-                    </a:stretch>
-                  </pic:blipFill>
-                  <pic:spPr>
-                    <a:xfrm>
-                      <a:off x="0" y="0"/>
-                      <a:ext cx="4791075" cy="4333875"/>
-                    </a:xfrm>
-                    <a:prstGeom prst="rect">
-                      <a:avLst/>
-                    </a:prstGeom>
-                  </pic:spPr>
-                </pic:pic>
-              </a:graphicData>
-            </a:graphic>
-          </wp:inline>
-        </w:drawing>
-      </w:r>
-    </w:p>
-    <w:p>
-      <w:r>
-        <w:lastRenderedPageBreak/>
-        <w:t xml:space="preserve">Se dispone del mismo control que el caso anterior para escoger las </w:t>
-      </w:r>
-      <w:proofErr w:type="spellStart"/>
-      <w:r>
-        <w:t>refinerias</w:t>
-      </w:r>
-      <w:proofErr w:type="spellEnd"/>
-      <w:r>
-        <w:t xml:space="preserve"> </w:t>
-      </w:r>
-    </w:p>
-    <w:p>
-      <w:r>
-        <w:t>(Capture antes del planeamiento)</w:t>
-      </w:r>
-    </w:p>
-    <w:p>
-      <w:r>
-        <w:rPr>
-          <w:noProof/>
-        </w:rPr>
-        <w:drawing>
-          <wp:inline distT="0" distB="0" distL="0" distR="0" wp14:anchorId="5E23E3AE" wp14:editId="27DD1A68">
-            <wp:extent cx="4505325" cy="7305675"/>
-            <wp:effectExtent l="0" t="0" r="9525" b="9525"/>
-            <wp:docPr id="20" name="Imagen 20"/>
-            <wp:cNvGraphicFramePr>
-              <a:graphicFrameLocks xmlns:a="http://schemas.openxmlformats.org/drawingml/2006/main" noChangeAspect="1"/>
-            </wp:cNvGraphicFramePr>
-            <a:graphic xmlns:a="http://schemas.openxmlformats.org/drawingml/2006/main">
-              <a:graphicData uri="http://schemas.openxmlformats.org/drawingml/2006/picture">
-                <pic:pic xmlns:pic="http://schemas.openxmlformats.org/drawingml/2006/picture">
-                  <pic:nvPicPr>
-                    <pic:cNvPr id="1" name=""/>
-                    <pic:cNvPicPr/>
-                  </pic:nvPicPr>
-                  <pic:blipFill>
-                    <a:blip r:embed="rId22"/>
-                    <a:stretch>
-                      <a:fillRect/>
-                    </a:stretch>
-                  </pic:blipFill>
-                  <pic:spPr>
-                    <a:xfrm>
-                      <a:off x="0" y="0"/>
-                      <a:ext cx="4505325" cy="7305675"/>
-                    </a:xfrm>
-                    <a:prstGeom prst="rect">
-                      <a:avLst/>
-                    </a:prstGeom>
-                  </pic:spPr>
-                </pic:pic>
-              </a:graphicData>
-            </a:graphic>
-          </wp:inline>
-        </w:drawing>
-      </w:r>
-    </w:p>
-    <w:p>
-      <w:r>
-        <w:t>(Capture después del planeamiento)</w:t>
-      </w:r>
-    </w:p>
-    <w:p>
-      <w:r>
-        <w:rPr>
-          <w:noProof/>
-        </w:rPr>
-        <w:lastRenderedPageBreak/>
-        <w:drawing>
-          <wp:inline distT="0" distB="0" distL="0" distR="0" wp14:anchorId="03F5C137" wp14:editId="3E3AE288">
-            <wp:extent cx="4429125" cy="7200900"/>
-            <wp:effectExtent l="0" t="0" r="9525" b="0"/>
-            <wp:docPr id="21" name="Imagen 21"/>
-            <wp:cNvGraphicFramePr>
-              <a:graphicFrameLocks xmlns:a="http://schemas.openxmlformats.org/drawingml/2006/main" noChangeAspect="1"/>
-            </wp:cNvGraphicFramePr>
-            <a:graphic xmlns:a="http://schemas.openxmlformats.org/drawingml/2006/main">
-              <a:graphicData uri="http://schemas.openxmlformats.org/drawingml/2006/picture">
-                <pic:pic xmlns:pic="http://schemas.openxmlformats.org/drawingml/2006/picture">
-                  <pic:nvPicPr>
-                    <pic:cNvPr id="1" name=""/>
-                    <pic:cNvPicPr/>
-                  </pic:nvPicPr>
-                  <pic:blipFill>
-                    <a:blip r:embed="rId23"/>
-                    <a:stretch>
-                      <a:fillRect/>
-                    </a:stretch>
-                  </pic:blipFill>
-                  <pic:spPr>
-                    <a:xfrm>
-                      <a:off x="0" y="0"/>
-                      <a:ext cx="4429125" cy="7200900"/>
-                    </a:xfrm>
-                    <a:prstGeom prst="rect">
-                      <a:avLst/>
-                    </a:prstGeom>
-                  </pic:spPr>
-                </pic:pic>
-              </a:graphicData>
-            </a:graphic>
-          </wp:inline>
-        </w:drawing>
-      </w:r>
-    </w:p>
-    <w:p>
-      <w:r>
-        <w:t xml:space="preserve">Ingresando en una </w:t>
-      </w:r>
-      <w:proofErr w:type="spellStart"/>
-      <w:r>
-        <w:t>refineria</w:t>
-      </w:r>
-      <w:proofErr w:type="spellEnd"/>
-      <w:r>
-        <w:t xml:space="preserve"> tenemos dos opciones producir gasolina o cambiar al encargado</w:t>
-      </w:r>
-    </w:p>
-    <w:p>
-      <w:r>
-        <w:rPr>
-          <w:noProof/>
-        </w:rPr>
-        <w:lastRenderedPageBreak/>
-        <w:drawing>
-          <wp:inline distT="0" distB="0" distL="0" distR="0" wp14:anchorId="14479550" wp14:editId="5F2B6733">
-            <wp:extent cx="3924300" cy="4276725"/>
-            <wp:effectExtent l="0" t="0" r="0" b="9525"/>
-            <wp:docPr id="22" name="Imagen 22"/>
-            <wp:cNvGraphicFramePr>
-              <a:graphicFrameLocks xmlns:a="http://schemas.openxmlformats.org/drawingml/2006/main" noChangeAspect="1"/>
-            </wp:cNvGraphicFramePr>
-            <a:graphic xmlns:a="http://schemas.openxmlformats.org/drawingml/2006/main">
-              <a:graphicData uri="http://schemas.openxmlformats.org/drawingml/2006/picture">
-                <pic:pic xmlns:pic="http://schemas.openxmlformats.org/drawingml/2006/picture">
-                  <pic:nvPicPr>
-                    <pic:cNvPr id="1" name=""/>
-                    <pic:cNvPicPr/>
-                  </pic:nvPicPr>
-                  <pic:blipFill>
-                    <a:blip r:embed="rId24"/>
-                    <a:stretch>
-                      <a:fillRect/>
-                    </a:stretch>
-                  </pic:blipFill>
-                  <pic:spPr>
-                    <a:xfrm>
-                      <a:off x="0" y="0"/>
-                      <a:ext cx="3924300" cy="4276725"/>
-                    </a:xfrm>
-                    <a:prstGeom prst="rect">
-                      <a:avLst/>
-                    </a:prstGeom>
-                  </pic:spPr>
-                </pic:pic>
-              </a:graphicData>
-            </a:graphic>
-          </wp:inline>
-        </w:drawing>
-      </w:r>
-    </w:p>
-    <w:p>
-      <w:r>
-        <w:t>En la opción 1</w:t>
-      </w:r>
-      <w:r>
-        <w:t xml:space="preserve"> ingresamos cuanta gasolina se produjo o se </w:t>
-      </w:r>
-      <w:proofErr w:type="spellStart"/>
-      <w:r>
-        <w:t>recibio</w:t>
-      </w:r>
-      <w:proofErr w:type="spellEnd"/>
-      <w:r>
-        <w:t xml:space="preserve"> ya que no discrimina si solo es una almacenadora o una </w:t>
-      </w:r>
-      <w:proofErr w:type="spellStart"/>
-      <w:r>
-        <w:t>refineria</w:t>
-      </w:r>
-      <w:proofErr w:type="spellEnd"/>
-    </w:p>
-    <w:p>
-      <w:r>
-        <w:rPr>
-          <w:noProof/>
-        </w:rPr>
-        <w:lastRenderedPageBreak/>
-        <w:drawing>
-          <wp:inline distT="0" distB="0" distL="0" distR="0" wp14:anchorId="724C9353" wp14:editId="54FC6C82">
-            <wp:extent cx="4514850" cy="4314825"/>
-            <wp:effectExtent l="0" t="0" r="0" b="9525"/>
-            <wp:docPr id="24" name="Imagen 24"/>
-            <wp:cNvGraphicFramePr>
-              <a:graphicFrameLocks xmlns:a="http://schemas.openxmlformats.org/drawingml/2006/main" noChangeAspect="1"/>
-            </wp:cNvGraphicFramePr>
-            <a:graphic xmlns:a="http://schemas.openxmlformats.org/drawingml/2006/main">
-              <a:graphicData uri="http://schemas.openxmlformats.org/drawingml/2006/picture">
-                <pic:pic xmlns:pic="http://schemas.openxmlformats.org/drawingml/2006/picture">
-                  <pic:nvPicPr>
-                    <pic:cNvPr id="1" name=""/>
-                    <pic:cNvPicPr/>
-                  </pic:nvPicPr>
-                  <pic:blipFill>
-                    <a:blip r:embed="rId25"/>
-                    <a:stretch>
-                      <a:fillRect/>
-                    </a:stretch>
-                  </pic:blipFill>
-                  <pic:spPr>
-                    <a:xfrm>
-                      <a:off x="0" y="0"/>
-                      <a:ext cx="4514850" cy="4314825"/>
-                    </a:xfrm>
-                    <a:prstGeom prst="rect">
-                      <a:avLst/>
-                    </a:prstGeom>
-                  </pic:spPr>
-                </pic:pic>
-              </a:graphicData>
-            </a:graphic>
-          </wp:inline>
-        </w:drawing>
-      </w:r>
-    </w:p>
-    <w:p/>
-    <w:p>
-      <w:r>
-        <w:rPr>
-          <w:noProof/>
-        </w:rPr>
-        <w:lastRenderedPageBreak/>
-        <w:drawing>
-          <wp:inline distT="0" distB="0" distL="0" distR="0" wp14:anchorId="4D1AD548" wp14:editId="07A48C4F">
-            <wp:extent cx="4514850" cy="4295775"/>
-            <wp:effectExtent l="0" t="0" r="0" b="9525"/>
-            <wp:docPr id="25" name="Imagen 25"/>
-            <wp:cNvGraphicFramePr>
-              <a:graphicFrameLocks xmlns:a="http://schemas.openxmlformats.org/drawingml/2006/main" noChangeAspect="1"/>
-            </wp:cNvGraphicFramePr>
-            <a:graphic xmlns:a="http://schemas.openxmlformats.org/drawingml/2006/main">
-              <a:graphicData uri="http://schemas.openxmlformats.org/drawingml/2006/picture">
-                <pic:pic xmlns:pic="http://schemas.openxmlformats.org/drawingml/2006/picture">
-                  <pic:nvPicPr>
-                    <pic:cNvPr id="1" name=""/>
-                    <pic:cNvPicPr/>
-                  </pic:nvPicPr>
-                  <pic:blipFill>
-                    <a:blip r:embed="rId26"/>
-                    <a:stretch>
-                      <a:fillRect/>
-                    </a:stretch>
-                  </pic:blipFill>
-                  <pic:spPr>
-                    <a:xfrm>
-                      <a:off x="0" y="0"/>
-                      <a:ext cx="4514850" cy="4295775"/>
-                    </a:xfrm>
-                    <a:prstGeom prst="rect">
-                      <a:avLst/>
-                    </a:prstGeom>
-                  </pic:spPr>
-                </pic:pic>
-              </a:graphicData>
-            </a:graphic>
-          </wp:inline>
-        </w:drawing>
-      </w:r>
-    </w:p>
-    <w:p>
-      <w:r>
-        <w:rPr>
-          <w:noProof/>
-        </w:rPr>
-        <w:drawing>
-          <wp:inline distT="0" distB="0" distL="0" distR="0" wp14:anchorId="18D6A4E1" wp14:editId="1CBBFC18">
-            <wp:extent cx="4524375" cy="4286250"/>
-            <wp:effectExtent l="0" t="0" r="9525" b="0"/>
-            <wp:docPr id="26" name="Imagen 26"/>
-            <wp:cNvGraphicFramePr>
-              <a:graphicFrameLocks xmlns:a="http://schemas.openxmlformats.org/drawingml/2006/main" noChangeAspect="1"/>
-            </wp:cNvGraphicFramePr>
-            <a:graphic xmlns:a="http://schemas.openxmlformats.org/drawingml/2006/main">
-              <a:graphicData uri="http://schemas.openxmlformats.org/drawingml/2006/picture">
-                <pic:pic xmlns:pic="http://schemas.openxmlformats.org/drawingml/2006/picture">
-                  <pic:nvPicPr>
-                    <pic:cNvPr id="1" name=""/>
-                    <pic:cNvPicPr/>
-                  </pic:nvPicPr>
-                  <pic:blipFill>
-                    <a:blip r:embed="rId27"/>
-                    <a:stretch>
-                      <a:fillRect/>
-                    </a:stretch>
-                  </pic:blipFill>
-                  <pic:spPr>
-                    <a:xfrm>
-                      <a:off x="0" y="0"/>
-                      <a:ext cx="4524375" cy="4286250"/>
-                    </a:xfrm>
-                    <a:prstGeom prst="rect">
-                      <a:avLst/>
-                    </a:prstGeom>
-                  </pic:spPr>
-                </pic:pic>
-              </a:graphicData>
-            </a:graphic>
-          </wp:inline>
-        </w:drawing>
-      </w:r>
-    </w:p>
-    <w:p/>
-    <w:p>
-      <w:pPr>
-        <w:rPr>
-          <w:u w:val="single"/>
-        </w:rPr>
-      </w:pPr>
-      <w:r>
-        <w:rPr>
-          <w:noProof/>
-        </w:rPr>
-        <w:drawing>
-          <wp:inline distT="0" distB="0" distL="0" distR="0" wp14:anchorId="201F72E0" wp14:editId="59221985">
+          <wp:inline distT="0" distB="0" distL="0" distR="0" wp14:anchorId="70201FA2" wp14:editId="1B6A89FB">
             <wp:extent cx="4533900" cy="4305300"/>
             <wp:effectExtent l="0" t="0" r="0" b="0"/>
             <wp:docPr id="30" name="Imagen 30"/>
@@ -1414,49 +1274,6 @@
           <w:u w:val="single"/>
         </w:rPr>
       </w:pPr>
-      <w:r>
-        <w:rPr>
-          <w:noProof/>
-        </w:rPr>
-        <w:lastRenderedPageBreak/>
-        <w:drawing>
-          <wp:inline distT="0" distB="0" distL="0" distR="0" wp14:anchorId="19BEB608" wp14:editId="2053E10D">
-            <wp:extent cx="4524375" cy="7305675"/>
-            <wp:effectExtent l="0" t="0" r="9525" b="9525"/>
-            <wp:docPr id="31" name="Imagen 31"/>
-            <wp:cNvGraphicFramePr>
-              <a:graphicFrameLocks xmlns:a="http://schemas.openxmlformats.org/drawingml/2006/main" noChangeAspect="1"/>
-            </wp:cNvGraphicFramePr>
-            <a:graphic xmlns:a="http://schemas.openxmlformats.org/drawingml/2006/main">
-              <a:graphicData uri="http://schemas.openxmlformats.org/drawingml/2006/picture">
-                <pic:pic xmlns:pic="http://schemas.openxmlformats.org/drawingml/2006/picture">
-                  <pic:nvPicPr>
-                    <pic:cNvPr id="1" name=""/>
-                    <pic:cNvPicPr/>
-                  </pic:nvPicPr>
-                  <pic:blipFill>
-                    <a:blip r:embed="rId29"/>
-                    <a:stretch>
-                      <a:fillRect/>
-                    </a:stretch>
-                  </pic:blipFill>
-                  <pic:spPr>
-                    <a:xfrm>
-                      <a:off x="0" y="0"/>
-                      <a:ext cx="4524375" cy="7305675"/>
-                    </a:xfrm>
-                    <a:prstGeom prst="rect">
-                      <a:avLst/>
-                    </a:prstGeom>
-                  </pic:spPr>
-                </pic:pic>
-              </a:graphicData>
-            </a:graphic>
-          </wp:inline>
-        </w:drawing>
-      </w:r>
-      <w:bookmarkStart w:id="0" w:name="_GoBack"/>
-      <w:bookmarkEnd w:id="0"/>
     </w:p>
     <w:sectPr>
       <w:pgSz w:w="11906" w:h="16838"/>

--- a/MAALSDASDALSDASJKDASD/Al iniciar el programa se dispone de un menú el cual nos dejara realizar diferentes opciones las cuales van desde  planear la distribución de gasolina para el dia hasta.docx
+++ b/MAALSDASDALSDASJKDASD/Al iniciar el programa se dispone de un menú el cual nos dejara realizar diferentes opciones las cuales van desde  planear la distribución de gasolina para el dia hasta.docx
@@ -574,6 +574,11 @@
     </w:p>
     <w:p>
       <w:r>
+        <w:t>Se nota que se agrego la estación de servicio</w:t>
+      </w:r>
+    </w:p>
+    <w:p>
+      <w:r>
         <w:rPr>
           <w:noProof/>
         </w:rPr>
@@ -885,8 +890,6 @@
       <w:r>
         <w:t>en la opción 3</w:t>
       </w:r>
-      <w:bookmarkStart w:id="0" w:name="_GoBack"/>
-      <w:bookmarkEnd w:id="0"/>
     </w:p>
     <w:p>
       <w:r>
@@ -1078,6 +1081,13 @@
           </wp:inline>
         </w:drawing>
       </w:r>
+    </w:p>
+    <w:p>
+      <w:r>
+        <w:t>Disponemos de 90000 litros en esta refineria y al agregar mas se suma la cantidad</w:t>
+      </w:r>
+      <w:bookmarkStart w:id="0" w:name="_GoBack"/>
+      <w:bookmarkEnd w:id="0"/>
     </w:p>
     <w:p/>
     <w:p>
